--- a/docs/studyguides/trigonometry-radians.docx
+++ b/docs/studyguides/trigonometry-radians.docx
@@ -9498,7 +9498,7 @@
     </w:p>
     <w:bookmarkEnd w:id="72"/>
     <w:bookmarkEnd w:id="73"/>
-    <w:bookmarkStart w:id="78" w:name="further-reading"/>
+    <w:bookmarkStart w:id="79" w:name="further-reading"/>
     <w:p>
       <w:pPr>
         <w:pStyle w:val="Heading1"/>
@@ -9572,13 +9572,13 @@
         </w:r>
       </w:hyperlink>
     </w:p>
-    <w:bookmarkStart w:id="77" w:name="version-history"/>
+    <w:bookmarkStart w:id="78" w:name="version-history-and-licensing"/>
     <w:p>
       <w:pPr>
         <w:pStyle w:val="Heading2"/>
       </w:pPr>
       <w:r>
-        <w:t xml:space="preserve">Version history</w:t>
+        <w:t xml:space="preserve">Version history and licensing</w:t>
       </w:r>
     </w:p>
     <w:p>
@@ -9598,11 +9598,24 @@
         <w:pStyle w:val="Compact"/>
       </w:pPr>
       <w:r>
-        <w:t xml:space="preserve">v1.1: edited 04/24 by tdhc, and split into a version using degrees and a version using radians.</w:t>
+        <w:t xml:space="preserve">v1.1: edited 04/24 by tdhc, and split into versions for both degrees and radians.</w:t>
       </w:r>
     </w:p>
-    <w:bookmarkEnd w:id="77"/>
+    <w:p>
+      <w:pPr>
+        <w:pStyle w:val="FirstParagraph"/>
+      </w:pPr>
+      <w:hyperlink r:id="rId77">
+        <w:r>
+          <w:rPr>
+            <w:rStyle w:val="Hyperlink"/>
+          </w:rPr>
+          <w:t xml:space="preserve">This work is licensed under CC BY-NC-SA 4.0.</w:t>
+        </w:r>
+      </w:hyperlink>
+    </w:p>
     <w:bookmarkEnd w:id="78"/>
+    <w:bookmarkEnd w:id="79"/>
     <w:sectPr>
       <w:pgSz w:h="15840" w:w="12240"/>
       <w:pgMar w:bottom="1440" w:footer="720" w:gutter="0" w:header="720" w:left="1440" w:right="1440" w:top="1440"/>

--- a/docs/studyguides/trigonometry-radians.docx
+++ b/docs/studyguides/trigonometry-radians.docx
@@ -56,6 +56,14 @@
     </w:p>
     <w:p>
       <w:pPr>
+        <w:pStyle w:val="AbstractTitle"/>
+      </w:pPr>
+      <w:r>
+        <w:t xml:space="preserve">Summary</w:t>
+      </w:r>
+    </w:p>
+    <w:p>
+      <w:pPr>
         <w:pStyle w:val="Abstract"/>
       </w:pPr>
       <w:r>
@@ -242,15 +250,15 @@
       </w:pPr>
       <w:r>
         <w:rPr>
+          <w:b/>
           <w:bCs/>
-          <w:b/>
         </w:rPr>
         <w:t xml:space="preserve">Radians are used throughout this guide. Before reading, you may want to review</w:t>
       </w:r>
       <w:r>
         <w:rPr>
+          <w:b/>
           <w:bCs/>
-          <w:b/>
         </w:rPr>
         <w:t xml:space="preserve"> </w:t>
       </w:r>
@@ -258,23 +266,23 @@
         <w:r>
           <w:rPr>
             <w:rStyle w:val="Hyperlink"/>
+            <w:b/>
             <w:bCs/>
-            <w:b/>
           </w:rPr>
           <w:t xml:space="preserve">Guide: Introduction to radians</w:t>
         </w:r>
       </w:hyperlink>
       <w:r>
         <w:rPr>
+          <w:b/>
           <w:bCs/>
-          <w:b/>
         </w:rPr>
         <w:t xml:space="preserve">. If you would like to see this guide using degrees, please see</w:t>
       </w:r>
       <w:r>
         <w:rPr>
+          <w:b/>
           <w:bCs/>
-          <w:b/>
         </w:rPr>
         <w:t xml:space="preserve"> </w:t>
       </w:r>
@@ -282,16 +290,16 @@
         <w:r>
           <w:rPr>
             <w:rStyle w:val="Hyperlink"/>
+            <w:b/>
             <w:bCs/>
-            <w:b/>
           </w:rPr>
           <w:t xml:space="preserve">Guide: Trigonometry (degrees)</w:t>
         </w:r>
       </w:hyperlink>
       <w:r>
         <w:rPr>
+          <w:b/>
           <w:bCs/>
-          <w:b/>
         </w:rPr>
         <w:t xml:space="preserve">.</w:t>
       </w:r>
@@ -466,8 +474,8 @@
       <w:tblPr>
         <w:tblStyle w:val="Table"/>
         <w:tblW w:type="pct" w:w="5000"/>
+        <w:tblLayout w:type="fixed"/>
         <w:tblLook w:firstRow="0" w:lastRow="0" w:firstColumn="0" w:lastColumn="0" w:noHBand="0" w:noVBand="0" w:val="0000"/>
-        <w:jc w:val="start"/>
       </w:tblPr>
       <w:tblGrid>
         <w:gridCol w:w="7920"/>
@@ -478,6 +486,7 @@
           <w:bookmarkStart w:id="26" w:name="fig-1"/>
           <w:p>
             <w:pPr>
+              <w:pStyle w:val="Compact"/>
               <w:jc w:val="center"/>
             </w:pPr>
             <w:r>
@@ -1101,8 +1110,8 @@
             </w:r>
             <w:r>
               <w:rPr>
+                <w:b/>
                 <w:bCs/>
-                <w:b/>
               </w:rPr>
               <w:t xml:space="preserve">sin</w:t>
             </w:r>
@@ -1117,8 +1126,8 @@
             </w:r>
             <w:r>
               <w:rPr>
+                <w:b/>
                 <w:bCs/>
-                <w:b/>
               </w:rPr>
               <w:t xml:space="preserve">opposite</w:t>
             </w:r>
@@ -1133,8 +1142,8 @@
             </w:r>
             <w:r>
               <w:rPr>
+                <w:b/>
                 <w:bCs/>
-                <w:b/>
               </w:rPr>
               <w:t xml:space="preserve">hypotenuse</w:t>
             </w:r>
@@ -1242,8 +1251,8 @@
             </w:pPr>
             <w:r>
               <w:rPr>
+                <w:b/>
                 <w:bCs/>
-                <w:b/>
               </w:rPr>
               <w:t xml:space="preserve">Example 1</w:t>
             </w:r>
@@ -1263,8 +1272,8 @@
             <w:tblPr>
               <w:tblStyle w:val="Table"/>
               <w:tblW w:type="pct" w:w="5000"/>
+              <w:tblLayout w:type="fixed"/>
               <w:tblLook w:firstRow="0" w:lastRow="0" w:firstColumn="0" w:lastColumn="0" w:noHBand="0" w:noVBand="0" w:val="0000"/>
-              <w:jc w:val="start"/>
             </w:tblPr>
             <w:tblGrid>
               <w:gridCol w:w="7920"/>
@@ -1275,6 +1284,7 @@
                 <w:bookmarkStart w:id="38" w:name="fig-0"/>
                 <w:p>
                   <w:pPr>
+                    <w:pStyle w:val="Compact"/>
                     <w:jc w:val="center"/>
                   </w:pPr>
                   <w:r>
@@ -1924,8 +1934,8 @@
       </w:r>
       <w:r>
         <w:rPr>
+          <w:b/>
           <w:bCs/>
-          <w:b/>
         </w:rPr>
         <w:t xml:space="preserve">unit circle</w:t>
       </w:r>
@@ -1954,8 +1964,8 @@
       </w:r>
       <w:r>
         <w:rPr>
+          <w:b/>
           <w:bCs/>
-          <w:b/>
         </w:rPr>
         <w:t xml:space="preserve">anticlockwise</w:t>
       </w:r>
@@ -2324,8 +2334,8 @@
             </w:pPr>
             <w:r>
               <w:rPr>
+                <w:b/>
                 <w:bCs/>
-                <w:b/>
               </w:rPr>
               <w:t xml:space="preserve">Example 2</w:t>
             </w:r>
@@ -2549,8 +2559,8 @@
             <w:tblPr>
               <w:tblStyle w:val="Table"/>
               <w:tblW w:type="pct" w:w="5000"/>
+              <w:tblLayout w:type="fixed"/>
               <w:tblLook w:firstRow="0" w:lastRow="0" w:firstColumn="0" w:lastColumn="0" w:noHBand="0" w:noVBand="0" w:val="0000"/>
-              <w:jc w:val="start"/>
             </w:tblPr>
             <w:tblGrid>
               <w:gridCol w:w="7920"/>
@@ -2561,6 +2571,7 @@
                 <w:bookmarkStart w:id="44" w:name="fig-4"/>
                 <w:p>
                   <w:pPr>
+                    <w:pStyle w:val="Compact"/>
                     <w:jc w:val="center"/>
                   </w:pPr>
                   <w:r>
@@ -2864,8 +2875,8 @@
       <w:tblPr>
         <w:tblStyle w:val="Table"/>
         <w:tblW w:type="pct" w:w="5000"/>
+        <w:tblLayout w:type="fixed"/>
         <w:tblLook w:firstRow="0" w:lastRow="0" w:firstColumn="0" w:lastColumn="0" w:noHBand="0" w:noVBand="0" w:val="0000"/>
-        <w:jc w:val="start"/>
       </w:tblPr>
       <w:tblGrid>
         <w:gridCol w:w="7920"/>
@@ -2876,6 +2887,7 @@
           <w:bookmarkStart w:id="48" w:name="fig-3"/>
           <w:p>
             <w:pPr>
+              <w:pStyle w:val="Compact"/>
               <w:jc w:val="center"/>
             </w:pPr>
             <w:r>
@@ -3513,8 +3525,8 @@
       <w:tblPr>
         <w:tblStyle w:val="Table"/>
         <w:tblW w:type="pct" w:w="5000"/>
+        <w:tblLayout w:type="fixed"/>
         <w:tblLook w:firstRow="0" w:lastRow="0" w:firstColumn="0" w:lastColumn="0" w:noHBand="0" w:noVBand="0" w:val="0000"/>
-        <w:jc w:val="start"/>
       </w:tblPr>
       <w:tblGrid>
         <w:gridCol w:w="7920"/>
@@ -3525,6 +3537,7 @@
           <w:bookmarkStart w:id="54" w:name="fig-2"/>
           <w:p>
             <w:pPr>
+              <w:pStyle w:val="Compact"/>
               <w:jc w:val="center"/>
             </w:pPr>
             <w:r>
@@ -4573,8 +4586,8 @@
       <w:tblPr>
         <w:tblStyle w:val="Table"/>
         <w:tblW w:type="pct" w:w="5000"/>
+        <w:tblLayout w:type="fixed"/>
         <w:tblLook w:firstRow="0" w:lastRow="0" w:firstColumn="0" w:lastColumn="0" w:noHBand="0" w:noVBand="0" w:val="0000"/>
-        <w:jc w:val="start"/>
       </w:tblPr>
       <w:tblGrid>
         <w:gridCol w:w="7920"/>
@@ -4585,6 +4598,7 @@
           <w:bookmarkStart w:id="58" w:name="fig-5"/>
           <w:p>
             <w:pPr>
+              <w:pStyle w:val="Compact"/>
               <w:jc w:val="center"/>
             </w:pPr>
             <w:r>
@@ -5393,8 +5407,8 @@
       </w:r>
       <w:r>
         <w:rPr>
+          <w:b/>
           <w:bCs/>
-          <w:b/>
         </w:rPr>
         <w:t xml:space="preserve">undefined</w:t>
       </w:r>
@@ -6120,8 +6134,8 @@
       </w:r>
       <w:r>
         <w:rPr>
+          <w:b/>
           <w:bCs/>
-          <w:b/>
         </w:rPr>
         <w:t xml:space="preserve">undefined</w:t>
       </w:r>
@@ -6210,8 +6224,8 @@
       <w:tblPr>
         <w:tblStyle w:val="Table"/>
         <w:tblW w:type="pct" w:w="5200"/>
+        <w:tblLayout w:type="fixed"/>
         <w:tblLook w:firstRow="1" w:lastRow="0" w:firstColumn="0" w:lastColumn="0" w:noHBand="0" w:noVBand="0" w:val="0020"/>
-        <w:jc w:val="start"/>
         <w:tblCaption w:val="Trigonometric values."/>
       </w:tblPr>
       <w:tblGrid>
@@ -6226,7 +6240,7 @@
       </w:tblGrid>
       <w:tr>
         <w:trPr>
-          <w:tblHeader w:val="true"/>
+          <w:tblHeader w:val="on"/>
         </w:trPr>
         <w:tc>
           <w:tcPr/>
@@ -6478,7 +6492,7 @@
                 <m:den>
                   <m:rad>
                     <m:radPr>
-                      <m:degHide m:val="1"/>
+                      <m:degHide m:val="on"/>
                     </m:radPr>
                     <m:deg/>
                     <m:e>
@@ -6507,7 +6521,7 @@
                 <m:num>
                   <m:rad>
                     <m:radPr>
-                      <m:degHide m:val="1"/>
+                      <m:degHide m:val="on"/>
                     </m:radPr>
                     <m:deg/>
                     <m:e>
@@ -6635,7 +6649,7 @@
                 <m:num>
                   <m:rad>
                     <m:radPr>
-                      <m:degHide m:val="1"/>
+                      <m:degHide m:val="on"/>
                     </m:radPr>
                     <m:deg/>
                     <m:e>
@@ -6674,7 +6688,7 @@
                 <m:den>
                   <m:rad>
                     <m:radPr>
-                      <m:degHide m:val="1"/>
+                      <m:degHide m:val="on"/>
                     </m:radPr>
                     <m:deg/>
                     <m:e>
@@ -6828,7 +6842,7 @@
                 <m:den>
                   <m:rad>
                     <m:radPr>
-                      <m:degHide m:val="1"/>
+                      <m:degHide m:val="on"/>
                     </m:radPr>
                     <m:deg/>
                     <m:e>
@@ -6866,7 +6880,7 @@
             <m:oMath>
               <m:rad>
                 <m:radPr>
-                  <m:degHide m:val="1"/>
+                  <m:degHide m:val="on"/>
                 </m:radPr>
                 <m:deg/>
                 <m:e>
@@ -6957,8 +6971,8 @@
       <w:tblPr>
         <w:tblStyle w:val="Table"/>
         <w:tblW w:type="pct" w:w="5000"/>
+        <w:tblLayout w:type="fixed"/>
         <w:tblLook w:firstRow="0" w:lastRow="0" w:firstColumn="0" w:lastColumn="0" w:noHBand="0" w:noVBand="0" w:val="0000"/>
-        <w:jc w:val="start"/>
       </w:tblPr>
       <w:tblGrid>
         <w:gridCol w:w="7920"/>
@@ -6969,6 +6983,7 @@
           <w:bookmarkStart w:id="63" w:name="fig-6"/>
           <w:p>
             <w:pPr>
+              <w:pStyle w:val="Compact"/>
               <w:jc w:val="center"/>
             </w:pPr>
             <w:r>
@@ -7351,8 +7366,8 @@
             </w:r>
             <w:r>
               <w:rPr>
+                <w:b/>
                 <w:bCs/>
-                <w:b/>
               </w:rPr>
               <w:t xml:space="preserve">secant</w:t>
             </w:r>
@@ -7388,8 +7403,8 @@
             </w:r>
             <w:r>
               <w:rPr>
+                <w:b/>
                 <w:bCs/>
-                <w:b/>
               </w:rPr>
               <w:t xml:space="preserve">cosecant</w:t>
             </w:r>
@@ -7428,8 +7443,8 @@
             </w:r>
             <w:r>
               <w:rPr>
+                <w:b/>
                 <w:bCs/>
-                <w:b/>
               </w:rPr>
               <w:t xml:space="preserve">cotangent</w:t>
             </w:r>
@@ -7861,8 +7876,8 @@
       </w:r>
       <w:r>
         <w:rPr>
+          <w:b/>
           <w:bCs/>
-          <w:b/>
         </w:rPr>
         <w:t xml:space="preserve">circular trigonometric functions</w:t>
       </w:r>
@@ -7956,8 +7971,8 @@
             </w:pPr>
             <w:r>
               <w:rPr>
+                <w:b/>
                 <w:bCs/>
-                <w:b/>
               </w:rPr>
               <w:t xml:space="preserve">Example 3</w:t>
             </w:r>
@@ -8413,8 +8428,8 @@
             </w:pPr>
             <w:r>
               <w:rPr>
+                <w:b/>
                 <w:bCs/>
-                <w:b/>
               </w:rPr>
               <w:t xml:space="preserve">Example 4</w:t>
             </w:r>
@@ -8560,8 +8575,8 @@
             </w:pPr>
             <w:r>
               <w:rPr>
+                <w:b/>
                 <w:bCs/>
-                <w:b/>
               </w:rPr>
               <w:t xml:space="preserve">Solution</w:t>
             </w:r>
@@ -9228,7 +9243,7 @@
           <m:num>
             <m:rad>
               <m:radPr>
-                <m:degHide m:val="1"/>
+                <m:degHide m:val="on"/>
               </m:radPr>
               <m:deg/>
               <m:e>
@@ -9292,11 +9307,11 @@
     </w:p>
     <w:p>
       <w:pPr>
+        <w:pStyle w:val="Compact"/>
         <w:numPr>
           <w:ilvl w:val="0"/>
           <w:numId w:val="1004"/>
         </w:numPr>
-        <w:pStyle w:val="Compact"/>
       </w:pPr>
       <m:oMath>
         <m:r>
@@ -9343,11 +9358,11 @@
     </w:p>
     <w:p>
       <w:pPr>
+        <w:pStyle w:val="Compact"/>
         <w:numPr>
           <w:ilvl w:val="0"/>
           <w:numId w:val="1004"/>
         </w:numPr>
-        <w:pStyle w:val="Compact"/>
       </w:pPr>
       <w:r>
         <w:t xml:space="preserve">the smallest side has a length of 3.</w:t>
@@ -9363,11 +9378,11 @@
     </w:p>
     <w:p>
       <w:pPr>
+        <w:pStyle w:val="Compact"/>
         <w:numPr>
           <w:ilvl w:val="0"/>
           <w:numId w:val="1005"/>
         </w:numPr>
-        <w:pStyle w:val="Compact"/>
       </w:pPr>
       <w:r>
         <w:t xml:space="preserve">Which of the following is equal to</w:t>
@@ -9445,7 +9460,7 @@
       <m:oMath>
         <m:rad>
           <m:radPr>
-            <m:degHide m:val="1"/>
+            <m:degHide m:val="on"/>
           </m:radPr>
           <m:deg/>
           <m:e>
@@ -9482,7 +9497,7 @@
         </m:r>
         <m:rad>
           <m:radPr>
-            <m:degHide m:val="1"/>
+            <m:degHide m:val="on"/>
           </m:radPr>
           <m:deg/>
           <m:e>
@@ -9591,11 +9606,11 @@
     </w:p>
     <w:p>
       <w:pPr>
+        <w:pStyle w:val="Compact"/>
         <w:numPr>
           <w:ilvl w:val="0"/>
           <w:numId w:val="1006"/>
         </w:numPr>
-        <w:pStyle w:val="Compact"/>
       </w:pPr>
       <w:r>
         <w:t xml:space="preserve">v1.1: edited 04/24 by tdhc, and split into versions for both degrees and radians.</w:t>
@@ -9940,14 +9955,14 @@
     </w:lvl>
   </w:abstractNum>
   <w:abstractNum w:abstractNumId="990">
-    <w:nsid w:val="A990"/>
+    <w:nsid w:val="0000A990"/>
     <w:multiLevelType w:val="multilevel"/>
     <w:lvl w:ilvl="0">
       <w:numFmt w:val="bullet"/>
       <w:lvlText w:val=" "/>
       <w:lvlJc w:val="left"/>
       <w:pPr>
-        <w:ind w:left="720" w:hanging="480"/>
+        <w:ind w:left="720" w:hanging="360"/>
       </w:pPr>
     </w:lvl>
     <w:lvl w:ilvl="1">
@@ -9955,7 +9970,7 @@
       <w:lvlText w:val=" "/>
       <w:lvlJc w:val="left"/>
       <w:pPr>
-        <w:ind w:left="1440" w:hanging="480"/>
+        <w:ind w:left="1440" w:hanging="360"/>
       </w:pPr>
     </w:lvl>
     <w:lvl w:ilvl="2">
@@ -9963,7 +9978,7 @@
       <w:lvlText w:val=" "/>
       <w:lvlJc w:val="left"/>
       <w:pPr>
-        <w:ind w:left="2160" w:hanging="480"/>
+        <w:ind w:left="2160" w:hanging="360"/>
       </w:pPr>
     </w:lvl>
     <w:lvl w:ilvl="3">
@@ -9971,7 +9986,7 @@
       <w:lvlText w:val=" "/>
       <w:lvlJc w:val="left"/>
       <w:pPr>
-        <w:ind w:left="2880" w:hanging="480"/>
+        <w:ind w:left="2880" w:hanging="360"/>
       </w:pPr>
     </w:lvl>
     <w:lvl w:ilvl="4">
@@ -9979,7 +9994,7 @@
       <w:lvlText w:val=" "/>
       <w:lvlJc w:val="left"/>
       <w:pPr>
-        <w:ind w:left="3600" w:hanging="480"/>
+        <w:ind w:left="3600" w:hanging="360"/>
       </w:pPr>
     </w:lvl>
     <w:lvl w:ilvl="5">
@@ -9987,7 +10002,7 @@
       <w:lvlText w:val=" "/>
       <w:lvlJc w:val="left"/>
       <w:pPr>
-        <w:ind w:left="4320" w:hanging="480"/>
+        <w:ind w:left="4320" w:hanging="360"/>
       </w:pPr>
     </w:lvl>
     <w:lvl w:ilvl="6">
@@ -9995,7 +10010,7 @@
       <w:lvlText w:val=" "/>
       <w:lvlJc w:val="left"/>
       <w:pPr>
-        <w:ind w:left="5040" w:hanging="480"/>
+        <w:ind w:left="5040" w:hanging="360"/>
       </w:pPr>
     </w:lvl>
     <w:lvl w:ilvl="7">
@@ -10003,7 +10018,7 @@
       <w:lvlText w:val=" "/>
       <w:lvlJc w:val="left"/>
       <w:pPr>
-        <w:ind w:left="5760" w:hanging="480"/>
+        <w:ind w:left="5760" w:hanging="360"/>
       </w:pPr>
     </w:lvl>
     <w:lvl w:ilvl="8">
@@ -10011,12 +10026,12 @@
       <w:lvlText w:val=" "/>
       <w:lvlJc w:val="left"/>
       <w:pPr>
-        <w:ind w:left="6480" w:hanging="480"/>
+        <w:ind w:left="6480" w:hanging="360"/>
       </w:pPr>
     </w:lvl>
   </w:abstractNum>
   <w:abstractNum w:abstractNumId="99431">
-    <w:nsid w:val="A99431"/>
+    <w:nsid w:val="00A99431"/>
     <w:multiLevelType w:val="multilevel"/>
     <w:lvl w:ilvl="0">
       <w:start w:val="1"/>
@@ -10024,7 +10039,7 @@
       <w:lvlText w:val="(%1)"/>
       <w:lvlJc w:val="left"/>
       <w:pPr>
-        <w:ind w:left="720" w:hanging="480"/>
+        <w:ind w:left="720" w:hanging="360"/>
       </w:pPr>
     </w:lvl>
     <w:lvl w:ilvl="1">
@@ -10033,7 +10048,7 @@
       <w:lvlText w:val="(%2)"/>
       <w:lvlJc w:val="left"/>
       <w:pPr>
-        <w:ind w:left="1440" w:hanging="480"/>
+        <w:ind w:left="1440" w:hanging="360"/>
       </w:pPr>
     </w:lvl>
     <w:lvl w:ilvl="2">
@@ -10042,7 +10057,7 @@
       <w:lvlText w:val="(%3)"/>
       <w:lvlJc w:val="left"/>
       <w:pPr>
-        <w:ind w:left="2160" w:hanging="480"/>
+        <w:ind w:left="2160" w:hanging="360"/>
       </w:pPr>
     </w:lvl>
     <w:lvl w:ilvl="3">
@@ -10051,7 +10066,7 @@
       <w:lvlText w:val="(%4)"/>
       <w:lvlJc w:val="left"/>
       <w:pPr>
-        <w:ind w:left="2880" w:hanging="480"/>
+        <w:ind w:left="2880" w:hanging="360"/>
       </w:pPr>
     </w:lvl>
     <w:lvl w:ilvl="4">
@@ -10060,7 +10075,7 @@
       <w:lvlText w:val="(%5)"/>
       <w:lvlJc w:val="left"/>
       <w:pPr>
-        <w:ind w:left="3600" w:hanging="480"/>
+        <w:ind w:left="3600" w:hanging="360"/>
       </w:pPr>
     </w:lvl>
     <w:lvl w:ilvl="5">
@@ -10069,7 +10084,7 @@
       <w:lvlText w:val="(%6)"/>
       <w:lvlJc w:val="left"/>
       <w:pPr>
-        <w:ind w:left="4320" w:hanging="480"/>
+        <w:ind w:left="4320" w:hanging="360"/>
       </w:pPr>
     </w:lvl>
     <w:lvl w:ilvl="6">
@@ -10078,7 +10093,7 @@
       <w:lvlText w:val="(%7)"/>
       <w:lvlJc w:val="left"/>
       <w:pPr>
-        <w:ind w:left="5040" w:hanging="480"/>
+        <w:ind w:left="5040" w:hanging="360"/>
       </w:pPr>
     </w:lvl>
     <w:lvl w:ilvl="7">
@@ -10087,7 +10102,7 @@
       <w:lvlText w:val="(%8)"/>
       <w:lvlJc w:val="left"/>
       <w:pPr>
-        <w:ind w:left="5760" w:hanging="480"/>
+        <w:ind w:left="5760" w:hanging="360"/>
       </w:pPr>
     </w:lvl>
     <w:lvl w:ilvl="8">
@@ -10096,88 +10111,115 @@
       <w:lvlText w:val="(%9)"/>
       <w:lvlJc w:val="left"/>
       <w:pPr>
-        <w:ind w:left="6480" w:hanging="480"/>
+        <w:ind w:left="6480" w:hanging="360"/>
       </w:pPr>
     </w:lvl>
   </w:abstractNum>
   <w:abstractNum w:abstractNumId="991">
-    <w:nsid w:val="A991"/>
+    <w:nsid w:val="0000A991"/>
     <w:multiLevelType w:val="multilevel"/>
     <w:lvl w:ilvl="0">
       <w:numFmt w:val="bullet"/>
-      <w:lvlText w:val="•"/>
+      <w:lvlText w:val=""/>
       <w:lvlJc w:val="left"/>
       <w:pPr>
-        <w:ind w:left="720" w:hanging="480"/>
+        <w:ind w:left="720" w:hanging="360"/>
       </w:pPr>
+      <w:rPr>
+        <w:rFonts w:ascii="Symbol" w:hAnsi="Symbol" w:cs="Symbol" w:hint="default"/>
+      </w:rPr>
     </w:lvl>
     <w:lvl w:ilvl="1">
       <w:numFmt w:val="bullet"/>
-      <w:lvlText w:val="–"/>
+      <w:lvlText w:val="o"/>
       <w:lvlJc w:val="left"/>
       <w:pPr>
-        <w:ind w:left="1440" w:hanging="480"/>
+        <w:ind w:left="1440" w:hanging="360"/>
       </w:pPr>
+      <w:rPr>
+        <w:rFonts w:ascii="Courier New" w:hAnsi="Courier New" w:cs="Courier New" w:hint="default"/>
+      </w:rPr>
     </w:lvl>
     <w:lvl w:ilvl="2">
       <w:numFmt w:val="bullet"/>
-      <w:lvlText w:val="•"/>
+      <w:lvlText w:val=""/>
       <w:lvlJc w:val="left"/>
       <w:pPr>
-        <w:ind w:left="2160" w:hanging="480"/>
+        <w:ind w:left="2160" w:hanging="360"/>
       </w:pPr>
+      <w:rPr>
+        <w:rFonts w:ascii="Wingdings" w:hAnsi="Wingdings" w:cs="Wingdings" w:hint="default"/>
+      </w:rPr>
     </w:lvl>
     <w:lvl w:ilvl="3">
       <w:numFmt w:val="bullet"/>
-      <w:lvlText w:val="–"/>
+      <w:lvlText w:val=""/>
       <w:lvlJc w:val="left"/>
       <w:pPr>
-        <w:ind w:left="2880" w:hanging="480"/>
+        <w:ind w:left="2880" w:hanging="360"/>
       </w:pPr>
+      <w:rPr>
+        <w:rFonts w:ascii="Symbol" w:hAnsi="Symbol" w:cs="Symbol" w:hint="default"/>
+      </w:rPr>
     </w:lvl>
     <w:lvl w:ilvl="4">
       <w:numFmt w:val="bullet"/>
-      <w:lvlText w:val="•"/>
+      <w:lvlText w:val="o"/>
       <w:lvlJc w:val="left"/>
       <w:pPr>
-        <w:ind w:left="3600" w:hanging="480"/>
+        <w:ind w:left="3600" w:hanging="360"/>
       </w:pPr>
+      <w:rPr>
+        <w:rFonts w:ascii="Courier New" w:hAnsi="Courier New" w:cs="Courier New" w:hint="default"/>
+      </w:rPr>
     </w:lvl>
     <w:lvl w:ilvl="5">
       <w:numFmt w:val="bullet"/>
-      <w:lvlText w:val="–"/>
+      <w:lvlText w:val=""/>
       <w:lvlJc w:val="left"/>
       <w:pPr>
-        <w:ind w:left="4320" w:hanging="480"/>
+        <w:ind w:left="4320" w:hanging="360"/>
       </w:pPr>
+      <w:rPr>
+        <w:rFonts w:ascii="Wingdings" w:hAnsi="Wingdings" w:cs="Wingdings" w:hint="default"/>
+      </w:rPr>
     </w:lvl>
     <w:lvl w:ilvl="6">
       <w:numFmt w:val="bullet"/>
-      <w:lvlText w:val="•"/>
+      <w:lvlText w:val=""/>
       <w:lvlJc w:val="left"/>
       <w:pPr>
-        <w:ind w:left="5040" w:hanging="480"/>
+        <w:ind w:left="5040" w:hanging="360"/>
       </w:pPr>
+      <w:rPr>
+        <w:rFonts w:ascii="Symbol" w:hAnsi="Symbol" w:cs="Symbol" w:hint="default"/>
+      </w:rPr>
     </w:lvl>
     <w:lvl w:ilvl="7">
       <w:numFmt w:val="bullet"/>
-      <w:lvlText w:val="–"/>
+      <w:lvlText w:val="o"/>
       <w:lvlJc w:val="left"/>
       <w:pPr>
-        <w:ind w:left="5760" w:hanging="480"/>
+        <w:ind w:left="5760" w:hanging="360"/>
       </w:pPr>
+      <w:rPr>
+        <w:rFonts w:ascii="Courier New" w:hAnsi="Courier New" w:cs="Courier New" w:hint="default"/>
+      </w:rPr>
     </w:lvl>
     <w:lvl w:ilvl="8">
       <w:numFmt w:val="bullet"/>
-      <w:lvlText w:val="•"/>
+      <w:lvlText w:val=""/>
       <w:lvlJc w:val="left"/>
       <w:pPr>
-        <w:ind w:left="6480" w:hanging="480"/>
+        <w:ind w:left="6480" w:hanging="360"/>
       </w:pPr>
+      <w:rPr>
+        <w:rFonts w:ascii="Wingdings" w:hAnsi="Wingdings" w:cs="Wingdings" w:hint="default"/>
+      </w:rPr>
     </w:lvl>
   </w:abstractNum>
   <w:abstractNum w:abstractNumId="99411">
-    <w:nsid w:val="A99411"/>
+    <w:nsid w:val="00A99411"/>
     <w:multiLevelType w:val="multilevel"/>
     <w:lvl w:ilvl="0">
       <w:start w:val="1"/>
@@ -10185,7 +10227,7 @@
       <w:lvlText w:val="%1."/>
       <w:lvlJc w:val="left"/>
       <w:pPr>
-        <w:ind w:left="720" w:hanging="480"/>
+        <w:ind w:left="720" w:hanging="360"/>
       </w:pPr>
     </w:lvl>
     <w:lvl w:ilvl="1">
@@ -10194,7 +10236,7 @@
       <w:lvlText w:val="%2."/>
       <w:lvlJc w:val="left"/>
       <w:pPr>
-        <w:ind w:left="1440" w:hanging="480"/>
+        <w:ind w:left="1440" w:hanging="360"/>
       </w:pPr>
     </w:lvl>
     <w:lvl w:ilvl="2">
@@ -10203,7 +10245,7 @@
       <w:lvlText w:val="%3."/>
       <w:lvlJc w:val="left"/>
       <w:pPr>
-        <w:ind w:left="2160" w:hanging="480"/>
+        <w:ind w:left="2160" w:hanging="360"/>
       </w:pPr>
     </w:lvl>
     <w:lvl w:ilvl="3">
@@ -10212,7 +10254,7 @@
       <w:lvlText w:val="%4."/>
       <w:lvlJc w:val="left"/>
       <w:pPr>
-        <w:ind w:left="2880" w:hanging="480"/>
+        <w:ind w:left="2880" w:hanging="360"/>
       </w:pPr>
     </w:lvl>
     <w:lvl w:ilvl="4">
@@ -10221,7 +10263,7 @@
       <w:lvlText w:val="%5."/>
       <w:lvlJc w:val="left"/>
       <w:pPr>
-        <w:ind w:left="3600" w:hanging="480"/>
+        <w:ind w:left="3600" w:hanging="360"/>
       </w:pPr>
     </w:lvl>
     <w:lvl w:ilvl="5">
@@ -10230,7 +10272,7 @@
       <w:lvlText w:val="%6."/>
       <w:lvlJc w:val="left"/>
       <w:pPr>
-        <w:ind w:left="4320" w:hanging="480"/>
+        <w:ind w:left="4320" w:hanging="360"/>
       </w:pPr>
     </w:lvl>
     <w:lvl w:ilvl="6">
@@ -10239,7 +10281,7 @@
       <w:lvlText w:val="%7."/>
       <w:lvlJc w:val="left"/>
       <w:pPr>
-        <w:ind w:left="5040" w:hanging="480"/>
+        <w:ind w:left="5040" w:hanging="360"/>
       </w:pPr>
     </w:lvl>
     <w:lvl w:ilvl="7">
@@ -10248,7 +10290,7 @@
       <w:lvlText w:val="%8."/>
       <w:lvlJc w:val="left"/>
       <w:pPr>
-        <w:ind w:left="5760" w:hanging="480"/>
+        <w:ind w:left="5760" w:hanging="360"/>
       </w:pPr>
     </w:lvl>
     <w:lvl w:ilvl="8">
@@ -10257,12 +10299,12 @@
       <w:lvlText w:val="%9."/>
       <w:lvlJc w:val="left"/>
       <w:pPr>
-        <w:ind w:left="6480" w:hanging="480"/>
+        <w:ind w:left="6480" w:hanging="360"/>
       </w:pPr>
     </w:lvl>
   </w:abstractNum>
   <w:abstractNum w:abstractNumId="99413">
-    <w:nsid w:val="A99413"/>
+    <w:nsid w:val="00A99413"/>
     <w:multiLevelType w:val="multilevel"/>
     <w:lvl w:ilvl="0">
       <w:start w:val="3"/>
@@ -10270,7 +10312,7 @@
       <w:lvlText w:val="%1."/>
       <w:lvlJc w:val="left"/>
       <w:pPr>
-        <w:ind w:left="720" w:hanging="480"/>
+        <w:ind w:left="720" w:hanging="360"/>
       </w:pPr>
     </w:lvl>
     <w:lvl w:ilvl="1">
@@ -10279,7 +10321,7 @@
       <w:lvlText w:val="%2."/>
       <w:lvlJc w:val="left"/>
       <w:pPr>
-        <w:ind w:left="1440" w:hanging="480"/>
+        <w:ind w:left="1440" w:hanging="360"/>
       </w:pPr>
     </w:lvl>
     <w:lvl w:ilvl="2">
@@ -10288,7 +10330,7 @@
       <w:lvlText w:val="%3."/>
       <w:lvlJc w:val="left"/>
       <w:pPr>
-        <w:ind w:left="2160" w:hanging="480"/>
+        <w:ind w:left="2160" w:hanging="360"/>
       </w:pPr>
     </w:lvl>
     <w:lvl w:ilvl="3">
@@ -10297,7 +10339,7 @@
       <w:lvlText w:val="%4."/>
       <w:lvlJc w:val="left"/>
       <w:pPr>
-        <w:ind w:left="2880" w:hanging="480"/>
+        <w:ind w:left="2880" w:hanging="360"/>
       </w:pPr>
     </w:lvl>
     <w:lvl w:ilvl="4">
@@ -10306,7 +10348,7 @@
       <w:lvlText w:val="%5."/>
       <w:lvlJc w:val="left"/>
       <w:pPr>
-        <w:ind w:left="3600" w:hanging="480"/>
+        <w:ind w:left="3600" w:hanging="360"/>
       </w:pPr>
     </w:lvl>
     <w:lvl w:ilvl="5">
@@ -10315,7 +10357,7 @@
       <w:lvlText w:val="%6."/>
       <w:lvlJc w:val="left"/>
       <w:pPr>
-        <w:ind w:left="4320" w:hanging="480"/>
+        <w:ind w:left="4320" w:hanging="360"/>
       </w:pPr>
     </w:lvl>
     <w:lvl w:ilvl="6">
@@ -10324,7 +10366,7 @@
       <w:lvlText w:val="%7."/>
       <w:lvlJc w:val="left"/>
       <w:pPr>
-        <w:ind w:left="5040" w:hanging="480"/>
+        <w:ind w:left="5040" w:hanging="360"/>
       </w:pPr>
     </w:lvl>
     <w:lvl w:ilvl="7">
@@ -10333,7 +10375,7 @@
       <w:lvlText w:val="%8."/>
       <w:lvlJc w:val="left"/>
       <w:pPr>
-        <w:ind w:left="5760" w:hanging="480"/>
+        <w:ind w:left="5760" w:hanging="360"/>
       </w:pPr>
     </w:lvl>
     <w:lvl w:ilvl="8">
@@ -10342,7 +10384,7 @@
       <w:lvlText w:val="%9."/>
       <w:lvlJc w:val="left"/>
       <w:pPr>
-        <w:ind w:left="6480" w:hanging="480"/>
+        <w:ind w:left="6480" w:hanging="360"/>
       </w:pPr>
     </w:lvl>
   </w:abstractNum>
@@ -11691,6 +11733,7 @@
     <w:name w:val="KeywordTok"/>
     <w:basedOn w:val="VerbatimChar"/>
     <w:rPr>
+      <w:b/>
       <w:color w:val="003b4f"/>
       <w:shd w:val="clear" w:fill="f1f3f5"/>
     </w:rPr>
@@ -11795,9 +11838,9 @@
     <w:name w:val="DocumentationTok"/>
     <w:basedOn w:val="VerbatimChar"/>
     <w:rPr>
+      <w:i/>
       <w:color w:val="5e5e5e"/>
       <w:shd w:val="clear" w:fill="f1f3f5"/>
-      <w:i/>
     </w:rPr>
   </w:style>
   <w:style w:type="character" w:customStyle="1" w:styleId="AnnotationTok">
@@ -11812,9 +11855,9 @@
     <w:name w:val="CommentVarTok"/>
     <w:basedOn w:val="VerbatimChar"/>
     <w:rPr>
+      <w:i/>
       <w:color w:val="5e5e5e"/>
       <w:shd w:val="clear" w:fill="f1f3f5"/>
-      <w:i/>
     </w:rPr>
   </w:style>
   <w:style w:type="character" w:customStyle="1" w:styleId="OtherTok">
@@ -11845,6 +11888,7 @@
     <w:name w:val="ControlFlowTok"/>
     <w:basedOn w:val="VerbatimChar"/>
     <w:rPr>
+      <w:b/>
       <w:color w:val="003b4f"/>
       <w:shd w:val="clear" w:fill="f1f3f5"/>
     </w:rPr>
@@ -11909,9 +11953,9 @@
     <w:name w:val="WarningTok"/>
     <w:basedOn w:val="VerbatimChar"/>
     <w:rPr>
+      <w:i/>
       <w:color w:val="5e5e5e"/>
       <w:shd w:val="clear" w:fill="f1f3f5"/>
-      <w:i/>
     </w:rPr>
   </w:style>
   <w:style w:type="character" w:customStyle="1" w:styleId="AlertTok">

--- a/docs/studyguides/trigonometry-radians.docx
+++ b/docs/studyguides/trigonometry-radians.docx
@@ -8006,7 +8006,16 @@
                 </m:dPr>
                 <m:e>
                   <m:r>
-                    <m:t>45</m:t>
+                    <m:t>π</m:t>
+                  </m:r>
+                  <m:r>
+                    <m:rPr>
+                      <m:sty m:val="p"/>
+                    </m:rPr>
+                    <m:t>/</m:t>
+                  </m:r>
+                  <m:r>
+                    <m:t>4</m:t>
                   </m:r>
                 </m:e>
               </m:d>
@@ -8031,7 +8040,16 @@
                 </m:dPr>
                 <m:e>
                   <m:r>
-                    <m:t>30</m:t>
+                    <m:t>π</m:t>
+                  </m:r>
+                  <m:r>
+                    <m:rPr>
+                      <m:sty m:val="p"/>
+                    </m:rPr>
+                    <m:t>/</m:t>
+                  </m:r>
+                  <m:r>
+                    <m:t>6</m:t>
                   </m:r>
                 </m:e>
               </m:d>
@@ -8056,7 +8074,16 @@
                 </m:dPr>
                 <m:e>
                   <m:r>
-                    <m:t>60</m:t>
+                    <m:t>π</m:t>
+                  </m:r>
+                  <m:r>
+                    <m:rPr>
+                      <m:sty m:val="p"/>
+                    </m:rPr>
+                    <m:t>/</m:t>
+                  </m:r>
+                  <m:r>
+                    <m:t>3</m:t>
                   </m:r>
                 </m:e>
               </m:d>
@@ -8146,7 +8173,16 @@
                   </m:dPr>
                   <m:e>
                     <m:r>
-                      <m:t>45</m:t>
+                      <m:t>π</m:t>
+                    </m:r>
+                    <m:r>
+                      <m:rPr>
+                        <m:sty m:val="p"/>
+                      </m:rPr>
+                      <m:t>/</m:t>
+                    </m:r>
+                    <m:r>
+                      <m:t>4</m:t>
                     </m:r>
                   </m:e>
                 </m:d>
@@ -8171,7 +8207,16 @@
                   </m:dPr>
                   <m:e>
                     <m:r>
-                      <m:t>30</m:t>
+                      <m:t>π</m:t>
+                    </m:r>
+                    <m:r>
+                      <m:rPr>
+                        <m:sty m:val="p"/>
+                      </m:rPr>
+                      <m:t>/</m:t>
+                    </m:r>
+                    <m:r>
+                      <m:t>6</m:t>
                     </m:r>
                   </m:e>
                 </m:d>
@@ -8196,7 +8241,16 @@
                   </m:dPr>
                   <m:e>
                     <m:r>
-                      <m:t>60</m:t>
+                      <m:t>π</m:t>
+                    </m:r>
+                    <m:r>
+                      <m:rPr>
+                        <m:sty m:val="p"/>
+                      </m:rPr>
+                      <m:t>/</m:t>
+                    </m:r>
+                    <m:r>
+                      <m:t>3</m:t>
                     </m:r>
                   </m:e>
                 </m:d>
@@ -8231,7 +8285,16 @@
                       </m:dPr>
                       <m:e>
                         <m:r>
-                          <m:t>45</m:t>
+                          <m:t>π</m:t>
+                        </m:r>
+                        <m:r>
+                          <m:rPr>
+                            <m:sty m:val="p"/>
+                          </m:rPr>
+                          <m:t>/</m:t>
+                        </m:r>
+                        <m:r>
+                          <m:t>4</m:t>
                         </m:r>
                       </m:e>
                     </m:d>
@@ -8268,7 +8331,16 @@
                       </m:dPr>
                       <m:e>
                         <m:r>
-                          <m:t>30</m:t>
+                          <m:t>π</m:t>
+                        </m:r>
+                        <m:r>
+                          <m:rPr>
+                            <m:sty m:val="p"/>
+                          </m:rPr>
+                          <m:t>/</m:t>
+                        </m:r>
+                        <m:r>
+                          <m:t>6</m:t>
                         </m:r>
                       </m:e>
                     </m:d>
@@ -8305,7 +8377,16 @@
                       </m:dPr>
                       <m:e>
                         <m:r>
-                          <m:t>60</m:t>
+                          <m:t>π</m:t>
+                        </m:r>
+                        <m:r>
+                          <m:rPr>
+                            <m:sty m:val="p"/>
+                          </m:rPr>
+                          <m:t>/</m:t>
+                        </m:r>
+                        <m:r>
+                          <m:t>3</m:t>
                         </m:r>
                       </m:e>
                     </m:d>

--- a/docs/studyguides/trigonometry-radians.docx
+++ b/docs/studyguides/trigonometry-radians.docx
@@ -1265,7 +1265,21 @@
               <w:spacing w:before="16"/>
             </w:pPr>
             <w:r>
-              <w:t xml:space="preserve">You are given a triangle in #fig-0.</w:t>
+              <w:t xml:space="preserve">You are given a triangle in</w:t>
+            </w:r>
+            <w:r>
+              <w:t xml:space="preserve"> </w:t>
+            </w:r>
+            <w:hyperlink w:anchor="fig-0">
+              <w:r>
+                <w:rPr>
+                  <w:rStyle w:val="Hyperlink"/>
+                </w:rPr>
+                <w:t xml:space="preserve">Figure 2</w:t>
+              </w:r>
+            </w:hyperlink>
+            <w:r>
+              <w:t xml:space="preserve">.</w:t>
             </w:r>
           </w:p>
           <w:tbl>
@@ -3518,7 +3532,101 @@
         <w:pStyle w:val="FirstParagraph"/>
       </w:pPr>
       <w:r>
-        <w:t xml:space="preserve">This definition extends the trigonometric functions to situations outside right-angled triangles; dramatically increasing their usability.</w:t>
+        <w:t xml:space="preserve">This definition extends the trigonometric functions to situations outside right-angled triangles; dramatically increasing their usability. The figure below details how the values of</w:t>
+      </w:r>
+      <w:r>
+        <w:t xml:space="preserve"> </w:t>
+      </w:r>
+      <m:oMath>
+        <m:r>
+          <m:rPr>
+            <m:sty m:val="p"/>
+          </m:rPr>
+          <m:t>cos</m:t>
+        </m:r>
+        <m:d>
+          <m:dPr>
+            <m:begChr m:val="("/>
+            <m:endChr m:val=")"/>
+            <m:sepChr m:val=""/>
+            <m:grow/>
+          </m:dPr>
+          <m:e>
+            <m:r>
+              <m:t>t</m:t>
+            </m:r>
+          </m:e>
+        </m:d>
+        <m:r>
+          <m:rPr>
+            <m:sty m:val="p"/>
+          </m:rPr>
+          <m:t>,</m:t>
+        </m:r>
+        <m:r>
+          <m:rPr>
+            <m:sty m:val="p"/>
+          </m:rPr>
+          <m:t>sin</m:t>
+        </m:r>
+        <m:d>
+          <m:dPr>
+            <m:begChr m:val="("/>
+            <m:endChr m:val=")"/>
+            <m:sepChr m:val=""/>
+            <m:grow/>
+          </m:dPr>
+          <m:e>
+            <m:r>
+              <m:t>t</m:t>
+            </m:r>
+          </m:e>
+        </m:d>
+        <m:r>
+          <m:rPr>
+            <m:sty m:val="p"/>
+          </m:rPr>
+          <m:t>,</m:t>
+        </m:r>
+        <m:r>
+          <m:rPr>
+            <m:sty m:val="p"/>
+          </m:rPr>
+          <m:t>tan</m:t>
+        </m:r>
+        <m:d>
+          <m:dPr>
+            <m:begChr m:val="("/>
+            <m:endChr m:val=")"/>
+            <m:sepChr m:val=""/>
+            <m:grow/>
+          </m:dPr>
+          <m:e>
+            <m:r>
+              <m:t>t</m:t>
+            </m:r>
+          </m:e>
+        </m:d>
+      </m:oMath>
+      <w:r>
+        <w:t xml:space="preserve"> </w:t>
+      </w:r>
+      <w:r>
+        <w:t xml:space="preserve">change as the angle</w:t>
+      </w:r>
+      <w:r>
+        <w:t xml:space="preserve"> </w:t>
+      </w:r>
+      <m:oMath>
+        <m:r>
+          <m:t>t</m:t>
+        </m:r>
+      </m:oMath>
+      <w:r>
+        <w:t xml:space="preserve"> </w:t>
+      </w:r>
+      <w:r>
+        <w:t xml:space="preserve">changes.</w:t>
       </w:r>
     </w:p>
     <w:tbl>

--- a/docs/studyguides/trigonometry-radians.docx
+++ b/docs/studyguides/trigonometry-radians.docx
@@ -7,13 +7,7 @@
         <w:pStyle w:val="Title"/>
       </w:pPr>
       <w:r>
-        <w:t xml:space="preserve">Trigonometry</w:t>
-      </w:r>
-      <w:r>
-        <w:t xml:space="preserve"> </w:t>
-      </w:r>
-      <w:r>
-        <w:t xml:space="preserve">(radians)</w:t>
+        <w:t xml:space="preserve">Trigonometry (radians)</w:t>
       </w:r>
     </w:p>
     <w:p>
@@ -21,37 +15,7 @@
         <w:pStyle w:val="Author"/>
       </w:pPr>
       <w:r>
-        <w:t xml:space="preserve">Ciara</w:t>
-      </w:r>
-      <w:r>
-        <w:t xml:space="preserve"> </w:t>
-      </w:r>
-      <w:r>
-        <w:t xml:space="preserve">Cormican,</w:t>
-      </w:r>
-      <w:r>
-        <w:t xml:space="preserve"> </w:t>
-      </w:r>
-      <w:r>
-        <w:t xml:space="preserve">Ellie</w:t>
-      </w:r>
-      <w:r>
-        <w:t xml:space="preserve"> </w:t>
-      </w:r>
-      <w:r>
-        <w:t xml:space="preserve">Gurini,</w:t>
-      </w:r>
-      <w:r>
-        <w:t xml:space="preserve"> </w:t>
-      </w:r>
-      <w:r>
-        <w:t xml:space="preserve">Dzhemma</w:t>
-      </w:r>
-      <w:r>
-        <w:t xml:space="preserve"> </w:t>
-      </w:r>
-      <w:r>
-        <w:t xml:space="preserve">Ruseva</w:t>
+        <w:t xml:space="preserve">Ciara Cormican, Ellie Gurini, Dzhemma Ruseva</w:t>
       </w:r>
     </w:p>
     <w:p>
@@ -67,181 +31,7 @@
         <w:pStyle w:val="Abstract"/>
       </w:pPr>
       <w:r>
-        <w:t xml:space="preserve">Trigonometric</w:t>
-      </w:r>
-      <w:r>
-        <w:t xml:space="preserve"> </w:t>
-      </w:r>
-      <w:r>
-        <w:t xml:space="preserve">functions</w:t>
-      </w:r>
-      <w:r>
-        <w:t xml:space="preserve"> </w:t>
-      </w:r>
-      <w:r>
-        <w:t xml:space="preserve">are</w:t>
-      </w:r>
-      <w:r>
-        <w:t xml:space="preserve"> </w:t>
-      </w:r>
-      <w:r>
-        <w:t xml:space="preserve">key</w:t>
-      </w:r>
-      <w:r>
-        <w:t xml:space="preserve"> </w:t>
-      </w:r>
-      <w:r>
-        <w:t xml:space="preserve">concepts</w:t>
-      </w:r>
-      <w:r>
-        <w:t xml:space="preserve"> </w:t>
-      </w:r>
-      <w:r>
-        <w:t xml:space="preserve">which</w:t>
-      </w:r>
-      <w:r>
-        <w:t xml:space="preserve"> </w:t>
-      </w:r>
-      <w:r>
-        <w:t xml:space="preserve">will</w:t>
-      </w:r>
-      <w:r>
-        <w:t xml:space="preserve"> </w:t>
-      </w:r>
-      <w:r>
-        <w:t xml:space="preserve">appear</w:t>
-      </w:r>
-      <w:r>
-        <w:t xml:space="preserve"> </w:t>
-      </w:r>
-      <w:r>
-        <w:t xml:space="preserve">frequently</w:t>
-      </w:r>
-      <w:r>
-        <w:t xml:space="preserve"> </w:t>
-      </w:r>
-      <w:r>
-        <w:t xml:space="preserve">throughout</w:t>
-      </w:r>
-      <w:r>
-        <w:t xml:space="preserve"> </w:t>
-      </w:r>
-      <w:r>
-        <w:t xml:space="preserve">your</w:t>
-      </w:r>
-      <w:r>
-        <w:t xml:space="preserve"> </w:t>
-      </w:r>
-      <w:r>
-        <w:t xml:space="preserve">mathematical</w:t>
-      </w:r>
-      <w:r>
-        <w:t xml:space="preserve"> </w:t>
-      </w:r>
-      <w:r>
-        <w:t xml:space="preserve">studies.</w:t>
-      </w:r>
-      <w:r>
-        <w:t xml:space="preserve"> </w:t>
-      </w:r>
-      <w:r>
-        <w:t xml:space="preserve">They</w:t>
-      </w:r>
-      <w:r>
-        <w:t xml:space="preserve"> </w:t>
-      </w:r>
-      <w:r>
-        <w:t xml:space="preserve">have</w:t>
-      </w:r>
-      <w:r>
-        <w:t xml:space="preserve"> </w:t>
-      </w:r>
-      <w:r>
-        <w:t xml:space="preserve">uses</w:t>
-      </w:r>
-      <w:r>
-        <w:t xml:space="preserve"> </w:t>
-      </w:r>
-      <w:r>
-        <w:t xml:space="preserve">in</w:t>
-      </w:r>
-      <w:r>
-        <w:t xml:space="preserve"> </w:t>
-      </w:r>
-      <w:r>
-        <w:t xml:space="preserve">geometry,</w:t>
-      </w:r>
-      <w:r>
-        <w:t xml:space="preserve"> </w:t>
-      </w:r>
-      <w:r>
-        <w:t xml:space="preserve">calculus,</w:t>
-      </w:r>
-      <w:r>
-        <w:t xml:space="preserve"> </w:t>
-      </w:r>
-      <w:r>
-        <w:t xml:space="preserve">mechanics,</w:t>
-      </w:r>
-      <w:r>
-        <w:t xml:space="preserve"> </w:t>
-      </w:r>
-      <w:r>
-        <w:t xml:space="preserve">and</w:t>
-      </w:r>
-      <w:r>
-        <w:t xml:space="preserve"> </w:t>
-      </w:r>
-      <w:r>
-        <w:t xml:space="preserve">much</w:t>
-      </w:r>
-      <w:r>
-        <w:t xml:space="preserve"> </w:t>
-      </w:r>
-      <w:r>
-        <w:t xml:space="preserve">more.</w:t>
-      </w:r>
-      <w:r>
-        <w:t xml:space="preserve"> </w:t>
-      </w:r>
-      <w:r>
-        <w:t xml:space="preserve">This</w:t>
-      </w:r>
-      <w:r>
-        <w:t xml:space="preserve"> </w:t>
-      </w:r>
-      <w:r>
-        <w:t xml:space="preserve">guide</w:t>
-      </w:r>
-      <w:r>
-        <w:t xml:space="preserve"> </w:t>
-      </w:r>
-      <w:r>
-        <w:t xml:space="preserve">uses</w:t>
-      </w:r>
-      <w:r>
-        <w:t xml:space="preserve"> </w:t>
-      </w:r>
-      <w:r>
-        <w:t xml:space="preserve">radians</w:t>
-      </w:r>
-      <w:r>
-        <w:t xml:space="preserve"> </w:t>
-      </w:r>
-      <w:r>
-        <w:t xml:space="preserve">to</w:t>
-      </w:r>
-      <w:r>
-        <w:t xml:space="preserve"> </w:t>
-      </w:r>
-      <w:r>
-        <w:t xml:space="preserve">measure</w:t>
-      </w:r>
-      <w:r>
-        <w:t xml:space="preserve"> </w:t>
-      </w:r>
-      <w:r>
-        <w:t xml:space="preserve">angles.</w:t>
+        <w:t xml:space="preserve">Trigonometric functions are key concepts which will appear frequently throughout your mathematical studies. They have uses in geometry, calculus, mechanics, and much more. This guide uses radians to measure angles.</w:t>
       </w:r>
     </w:p>
     <w:p>
@@ -408,13 +198,7 @@
         <w:t xml:space="preserve"> </w:t>
       </w:r>
       <w:r>
-        <w:t xml:space="preserve">‘</w:t>
-      </w:r>
-      <w:r>
-        <w:t xml:space="preserve">o</w:t>
-      </w:r>
-      <w:r>
-        <w:t xml:space="preserve">’</w:t>
+        <w:t xml:space="preserve">‘o’</w:t>
       </w:r>
       <w:r>
         <w:t xml:space="preserve">, the side which has no contact with the right angle</w:t>
@@ -423,13 +207,7 @@
         <w:t xml:space="preserve"> </w:t>
       </w:r>
       <w:r>
-        <w:t xml:space="preserve">‘</w:t>
-      </w:r>
-      <w:r>
-        <w:t xml:space="preserve">h</w:t>
-      </w:r>
-      <w:r>
-        <w:t xml:space="preserve">’</w:t>
+        <w:t xml:space="preserve">‘h’</w:t>
       </w:r>
       <w:r>
         <w:t xml:space="preserve"> </w:t>
@@ -441,13 +219,7 @@
         <w:t xml:space="preserve"> </w:t>
       </w:r>
       <w:r>
-        <w:t xml:space="preserve">‘</w:t>
-      </w:r>
-      <w:r>
-        <w:t xml:space="preserve">a</w:t>
-      </w:r>
-      <w:r>
-        <w:t xml:space="preserve">’</w:t>
+        <w:t xml:space="preserve">‘a’</w:t>
       </w:r>
       <w:r>
         <w:t xml:space="preserve"> </w:t>
@@ -607,7 +379,7 @@
                     <a:graphicData uri="http://schemas.openxmlformats.org/drawingml/2006/picture">
                       <pic:pic>
                         <pic:nvPicPr>
-                          <pic:cNvPr descr="/Applications/quarto/share/formats/docx/note.png" id="29" name="Picture"/>
+                          <pic:cNvPr descr="D:\Programming Languages\share\formats\docx\note.png" id="29" name="Picture"/>
                           <pic:cNvPicPr>
                             <a:picLocks noChangeArrowheads="1" noChangeAspect="1"/>
                           </pic:cNvPicPr>
@@ -1013,7 +785,7 @@
                     <a:graphicData uri="http://schemas.openxmlformats.org/drawingml/2006/picture">
                       <pic:pic>
                         <pic:nvPicPr>
-                          <pic:cNvPr descr="/Applications/quarto/share/formats/docx/tip.png" id="32" name="Picture"/>
+                          <pic:cNvPr descr="D:\Programming Languages\share\formats\docx\tip.png" id="32" name="Picture"/>
                           <pic:cNvPicPr>
                             <a:picLocks noChangeArrowheads="1" noChangeAspect="1"/>
                           </pic:cNvPicPr>
@@ -1082,13 +854,7 @@
               <w:t xml:space="preserve"> </w:t>
             </w:r>
             <w:r>
-              <w:t xml:space="preserve">‘</w:t>
-            </w:r>
-            <w:r>
-              <w:t xml:space="preserve">SOH, CAH, TOA</w:t>
-            </w:r>
-            <w:r>
-              <w:t xml:space="preserve">’</w:t>
+              <w:t xml:space="preserve">‘SOH, CAH, TOA’</w:t>
             </w:r>
             <w:r>
               <w:t xml:space="preserve"> </w:t>
@@ -1100,10 +866,7 @@
               <w:t xml:space="preserve"> </w:t>
             </w:r>
             <w:r>
-              <w:t xml:space="preserve">“</w:t>
-            </w:r>
-            <w:r>
-              <w:t xml:space="preserve">you can find</w:t>
+              <w:t xml:space="preserve">“you can find</w:t>
             </w:r>
             <w:r>
               <w:t xml:space="preserve"> </w:t>
@@ -1148,10 +911,7 @@
               <w:t xml:space="preserve">hypotenuse</w:t>
             </w:r>
             <w:r>
-              <w:t xml:space="preserve">.</w:t>
-            </w:r>
-            <w:r>
-              <w:t xml:space="preserve">”</w:t>
+              <w:t xml:space="preserve">.”</w:t>
             </w:r>
           </w:p>
         </w:tc>
@@ -1207,7 +967,7 @@
                     <a:graphicData uri="http://schemas.openxmlformats.org/drawingml/2006/picture">
                       <pic:pic>
                         <pic:nvPicPr>
-                          <pic:cNvPr descr="/Applications/quarto/share/formats/docx/note.png" id="34" name="Picture"/>
+                          <pic:cNvPr descr="D:\Programming Languages\share\formats\docx\note.png" id="34" name="Picture"/>
                           <pic:cNvPicPr>
                             <a:picLocks noChangeArrowheads="1" noChangeAspect="1"/>
                           </pic:cNvPicPr>
@@ -2304,7 +2064,7 @@
                     <a:graphicData uri="http://schemas.openxmlformats.org/drawingml/2006/picture">
                       <pic:pic>
                         <pic:nvPicPr>
-                          <pic:cNvPr descr="/Applications/quarto/share/formats/docx/note.png" id="40" name="Picture"/>
+                          <pic:cNvPr descr="D:\Programming Languages\share\formats\docx\note.png" id="40" name="Picture"/>
                           <pic:cNvPicPr>
                             <a:picLocks noChangeArrowheads="1" noChangeAspect="1"/>
                           </pic:cNvPicPr>
@@ -2509,13 +2269,7 @@
               <w:t xml:space="preserve"> </w:t>
             </w:r>
             <w:r>
-              <w:t xml:space="preserve">‘</w:t>
-            </w:r>
-            <w:r>
-              <w:t xml:space="preserve">starts</w:t>
-            </w:r>
-            <w:r>
-              <w:t xml:space="preserve">’</w:t>
+              <w:t xml:space="preserve">‘starts’</w:t>
             </w:r>
             <w:r>
               <w:t xml:space="preserve"> </w:t>
@@ -3156,7 +2910,7 @@
                     <a:graphicData uri="http://schemas.openxmlformats.org/drawingml/2006/picture">
                       <pic:pic>
                         <pic:nvPicPr>
-                          <pic:cNvPr descr="/Applications/quarto/share/formats/docx/note.png" id="50" name="Picture"/>
+                          <pic:cNvPr descr="D:\Programming Languages\share\formats\docx\note.png" id="50" name="Picture"/>
                           <pic:cNvPicPr>
                             <a:picLocks noChangeArrowheads="1" noChangeAspect="1"/>
                           </pic:cNvPicPr>
@@ -7323,7 +7077,7 @@
                     <a:graphicData uri="http://schemas.openxmlformats.org/drawingml/2006/picture">
                       <pic:pic>
                         <pic:nvPicPr>
-                          <pic:cNvPr descr="/Applications/quarto/share/formats/docx/note.png" id="67" name="Picture"/>
+                          <pic:cNvPr descr="D:\Programming Languages\share\formats\docx\note.png" id="67" name="Picture"/>
                           <pic:cNvPicPr>
                             <a:picLocks noChangeArrowheads="1" noChangeAspect="1"/>
                           </pic:cNvPicPr>
@@ -8035,7 +7789,7 @@
                     <a:graphicData uri="http://schemas.openxmlformats.org/drawingml/2006/picture">
                       <pic:pic>
                         <pic:nvPicPr>
-                          <pic:cNvPr descr="/Applications/quarto/share/formats/docx/note.png" id="69" name="Picture"/>
+                          <pic:cNvPr descr="D:\Programming Languages\share\formats\docx\note.png" id="69" name="Picture"/>
                           <pic:cNvPicPr>
                             <a:picLocks noChangeArrowheads="1" noChangeAspect="1"/>
                           </pic:cNvPicPr>
@@ -8573,7 +8327,7 @@
                     <a:graphicData uri="http://schemas.openxmlformats.org/drawingml/2006/picture">
                       <pic:pic>
                         <pic:nvPicPr>
-                          <pic:cNvPr descr="/Applications/quarto/share/formats/docx/note.png" id="71" name="Picture"/>
+                          <pic:cNvPr descr="D:\Programming Languages\share\formats\docx\note.png" id="71" name="Picture"/>
                           <pic:cNvPicPr>
                             <a:picLocks noChangeArrowheads="1" noChangeAspect="1"/>
                           </pic:cNvPicPr>

--- a/docs/studyguides/trigonometry-radians.docx
+++ b/docs/studyguides/trigonometry-radians.docx
@@ -7,7 +7,13 @@
         <w:pStyle w:val="Title"/>
       </w:pPr>
       <w:r>
-        <w:t xml:space="preserve">Trigonometry (radians)</w:t>
+        <w:t xml:space="preserve">Trigonometry</w:t>
+      </w:r>
+      <w:r>
+        <w:t xml:space="preserve"> </w:t>
+      </w:r>
+      <w:r>
+        <w:t xml:space="preserve">(radians)</w:t>
       </w:r>
     </w:p>
     <w:p>
@@ -15,7 +21,37 @@
         <w:pStyle w:val="Author"/>
       </w:pPr>
       <w:r>
-        <w:t xml:space="preserve">Ciara Cormican, Ellie Gurini, Dzhemma Ruseva</w:t>
+        <w:t xml:space="preserve">Ciara</w:t>
+      </w:r>
+      <w:r>
+        <w:t xml:space="preserve"> </w:t>
+      </w:r>
+      <w:r>
+        <w:t xml:space="preserve">Cormican,</w:t>
+      </w:r>
+      <w:r>
+        <w:t xml:space="preserve"> </w:t>
+      </w:r>
+      <w:r>
+        <w:t xml:space="preserve">Ellie</w:t>
+      </w:r>
+      <w:r>
+        <w:t xml:space="preserve"> </w:t>
+      </w:r>
+      <w:r>
+        <w:t xml:space="preserve">Gurini,</w:t>
+      </w:r>
+      <w:r>
+        <w:t xml:space="preserve"> </w:t>
+      </w:r>
+      <w:r>
+        <w:t xml:space="preserve">Dzhemma</w:t>
+      </w:r>
+      <w:r>
+        <w:t xml:space="preserve"> </w:t>
+      </w:r>
+      <w:r>
+        <w:t xml:space="preserve">Ruseva</w:t>
       </w:r>
     </w:p>
     <w:p>
@@ -31,7 +67,181 @@
         <w:pStyle w:val="Abstract"/>
       </w:pPr>
       <w:r>
-        <w:t xml:space="preserve">Trigonometric functions are key concepts which will appear frequently throughout your mathematical studies. They have uses in geometry, calculus, mechanics, and much more. This guide uses radians to measure angles.</w:t>
+        <w:t xml:space="preserve">Trigonometric</w:t>
+      </w:r>
+      <w:r>
+        <w:t xml:space="preserve"> </w:t>
+      </w:r>
+      <w:r>
+        <w:t xml:space="preserve">functions</w:t>
+      </w:r>
+      <w:r>
+        <w:t xml:space="preserve"> </w:t>
+      </w:r>
+      <w:r>
+        <w:t xml:space="preserve">are</w:t>
+      </w:r>
+      <w:r>
+        <w:t xml:space="preserve"> </w:t>
+      </w:r>
+      <w:r>
+        <w:t xml:space="preserve">key</w:t>
+      </w:r>
+      <w:r>
+        <w:t xml:space="preserve"> </w:t>
+      </w:r>
+      <w:r>
+        <w:t xml:space="preserve">concepts</w:t>
+      </w:r>
+      <w:r>
+        <w:t xml:space="preserve"> </w:t>
+      </w:r>
+      <w:r>
+        <w:t xml:space="preserve">which</w:t>
+      </w:r>
+      <w:r>
+        <w:t xml:space="preserve"> </w:t>
+      </w:r>
+      <w:r>
+        <w:t xml:space="preserve">will</w:t>
+      </w:r>
+      <w:r>
+        <w:t xml:space="preserve"> </w:t>
+      </w:r>
+      <w:r>
+        <w:t xml:space="preserve">appear</w:t>
+      </w:r>
+      <w:r>
+        <w:t xml:space="preserve"> </w:t>
+      </w:r>
+      <w:r>
+        <w:t xml:space="preserve">frequently</w:t>
+      </w:r>
+      <w:r>
+        <w:t xml:space="preserve"> </w:t>
+      </w:r>
+      <w:r>
+        <w:t xml:space="preserve">throughout</w:t>
+      </w:r>
+      <w:r>
+        <w:t xml:space="preserve"> </w:t>
+      </w:r>
+      <w:r>
+        <w:t xml:space="preserve">your</w:t>
+      </w:r>
+      <w:r>
+        <w:t xml:space="preserve"> </w:t>
+      </w:r>
+      <w:r>
+        <w:t xml:space="preserve">mathematical</w:t>
+      </w:r>
+      <w:r>
+        <w:t xml:space="preserve"> </w:t>
+      </w:r>
+      <w:r>
+        <w:t xml:space="preserve">studies.</w:t>
+      </w:r>
+      <w:r>
+        <w:t xml:space="preserve"> </w:t>
+      </w:r>
+      <w:r>
+        <w:t xml:space="preserve">They</w:t>
+      </w:r>
+      <w:r>
+        <w:t xml:space="preserve"> </w:t>
+      </w:r>
+      <w:r>
+        <w:t xml:space="preserve">have</w:t>
+      </w:r>
+      <w:r>
+        <w:t xml:space="preserve"> </w:t>
+      </w:r>
+      <w:r>
+        <w:t xml:space="preserve">uses</w:t>
+      </w:r>
+      <w:r>
+        <w:t xml:space="preserve"> </w:t>
+      </w:r>
+      <w:r>
+        <w:t xml:space="preserve">in</w:t>
+      </w:r>
+      <w:r>
+        <w:t xml:space="preserve"> </w:t>
+      </w:r>
+      <w:r>
+        <w:t xml:space="preserve">geometry,</w:t>
+      </w:r>
+      <w:r>
+        <w:t xml:space="preserve"> </w:t>
+      </w:r>
+      <w:r>
+        <w:t xml:space="preserve">calculus,</w:t>
+      </w:r>
+      <w:r>
+        <w:t xml:space="preserve"> </w:t>
+      </w:r>
+      <w:r>
+        <w:t xml:space="preserve">mechanics,</w:t>
+      </w:r>
+      <w:r>
+        <w:t xml:space="preserve"> </w:t>
+      </w:r>
+      <w:r>
+        <w:t xml:space="preserve">and</w:t>
+      </w:r>
+      <w:r>
+        <w:t xml:space="preserve"> </w:t>
+      </w:r>
+      <w:r>
+        <w:t xml:space="preserve">much</w:t>
+      </w:r>
+      <w:r>
+        <w:t xml:space="preserve"> </w:t>
+      </w:r>
+      <w:r>
+        <w:t xml:space="preserve">more.</w:t>
+      </w:r>
+      <w:r>
+        <w:t xml:space="preserve"> </w:t>
+      </w:r>
+      <w:r>
+        <w:t xml:space="preserve">This</w:t>
+      </w:r>
+      <w:r>
+        <w:t xml:space="preserve"> </w:t>
+      </w:r>
+      <w:r>
+        <w:t xml:space="preserve">guide</w:t>
+      </w:r>
+      <w:r>
+        <w:t xml:space="preserve"> </w:t>
+      </w:r>
+      <w:r>
+        <w:t xml:space="preserve">uses</w:t>
+      </w:r>
+      <w:r>
+        <w:t xml:space="preserve"> </w:t>
+      </w:r>
+      <w:r>
+        <w:t xml:space="preserve">radians</w:t>
+      </w:r>
+      <w:r>
+        <w:t xml:space="preserve"> </w:t>
+      </w:r>
+      <w:r>
+        <w:t xml:space="preserve">to</w:t>
+      </w:r>
+      <w:r>
+        <w:t xml:space="preserve"> </w:t>
+      </w:r>
+      <w:r>
+        <w:t xml:space="preserve">measure</w:t>
+      </w:r>
+      <w:r>
+        <w:t xml:space="preserve"> </w:t>
+      </w:r>
+      <w:r>
+        <w:t xml:space="preserve">angles.</w:t>
       </w:r>
     </w:p>
     <w:p>
@@ -198,7 +408,13 @@
         <w:t xml:space="preserve"> </w:t>
       </w:r>
       <w:r>
-        <w:t xml:space="preserve">‘o’</w:t>
+        <w:t xml:space="preserve">‘</w:t>
+      </w:r>
+      <w:r>
+        <w:t xml:space="preserve">o</w:t>
+      </w:r>
+      <w:r>
+        <w:t xml:space="preserve">’</w:t>
       </w:r>
       <w:r>
         <w:t xml:space="preserve">, the side which has no contact with the right angle</w:t>
@@ -207,7 +423,13 @@
         <w:t xml:space="preserve"> </w:t>
       </w:r>
       <w:r>
-        <w:t xml:space="preserve">‘h’</w:t>
+        <w:t xml:space="preserve">‘</w:t>
+      </w:r>
+      <w:r>
+        <w:t xml:space="preserve">h</w:t>
+      </w:r>
+      <w:r>
+        <w:t xml:space="preserve">’</w:t>
       </w:r>
       <w:r>
         <w:t xml:space="preserve"> </w:t>
@@ -219,7 +441,13 @@
         <w:t xml:space="preserve"> </w:t>
       </w:r>
       <w:r>
-        <w:t xml:space="preserve">‘a’</w:t>
+        <w:t xml:space="preserve">‘</w:t>
+      </w:r>
+      <w:r>
+        <w:t xml:space="preserve">a</w:t>
+      </w:r>
+      <w:r>
+        <w:t xml:space="preserve">’</w:t>
       </w:r>
       <w:r>
         <w:t xml:space="preserve"> </w:t>
@@ -379,7 +607,7 @@
                     <a:graphicData uri="http://schemas.openxmlformats.org/drawingml/2006/picture">
                       <pic:pic>
                         <pic:nvPicPr>
-                          <pic:cNvPr descr="D:\Programming Languages\share\formats\docx\note.png" id="29" name="Picture"/>
+                          <pic:cNvPr descr="C:\Program Files\RStudio\resources\app\bin\quarto\share\formats\docx\note.png" id="29" name="Picture"/>
                           <pic:cNvPicPr>
                             <a:picLocks noChangeArrowheads="1" noChangeAspect="1"/>
                           </pic:cNvPicPr>
@@ -785,7 +1013,7 @@
                     <a:graphicData uri="http://schemas.openxmlformats.org/drawingml/2006/picture">
                       <pic:pic>
                         <pic:nvPicPr>
-                          <pic:cNvPr descr="D:\Programming Languages\share\formats\docx\tip.png" id="32" name="Picture"/>
+                          <pic:cNvPr descr="C:\Program Files\RStudio\resources\app\bin\quarto\share\formats\docx\tip.png" id="32" name="Picture"/>
                           <pic:cNvPicPr>
                             <a:picLocks noChangeArrowheads="1" noChangeAspect="1"/>
                           </pic:cNvPicPr>
@@ -854,7 +1082,13 @@
               <w:t xml:space="preserve"> </w:t>
             </w:r>
             <w:r>
-              <w:t xml:space="preserve">‘SOH, CAH, TOA’</w:t>
+              <w:t xml:space="preserve">‘</w:t>
+            </w:r>
+            <w:r>
+              <w:t xml:space="preserve">SOH, CAH, TOA</w:t>
+            </w:r>
+            <w:r>
+              <w:t xml:space="preserve">’</w:t>
             </w:r>
             <w:r>
               <w:t xml:space="preserve"> </w:t>
@@ -866,7 +1100,10 @@
               <w:t xml:space="preserve"> </w:t>
             </w:r>
             <w:r>
-              <w:t xml:space="preserve">“you can find</w:t>
+              <w:t xml:space="preserve">“</w:t>
+            </w:r>
+            <w:r>
+              <w:t xml:space="preserve">you can find</w:t>
             </w:r>
             <w:r>
               <w:t xml:space="preserve"> </w:t>
@@ -911,7 +1148,10 @@
               <w:t xml:space="preserve">hypotenuse</w:t>
             </w:r>
             <w:r>
-              <w:t xml:space="preserve">.”</w:t>
+              <w:t xml:space="preserve">.</w:t>
+            </w:r>
+            <w:r>
+              <w:t xml:space="preserve">”</w:t>
             </w:r>
           </w:p>
         </w:tc>
@@ -967,7 +1207,7 @@
                     <a:graphicData uri="http://schemas.openxmlformats.org/drawingml/2006/picture">
                       <pic:pic>
                         <pic:nvPicPr>
-                          <pic:cNvPr descr="D:\Programming Languages\share\formats\docx\note.png" id="34" name="Picture"/>
+                          <pic:cNvPr descr="C:\Program Files\RStudio\resources\app\bin\quarto\share\formats\docx\note.png" id="34" name="Picture"/>
                           <pic:cNvPicPr>
                             <a:picLocks noChangeArrowheads="1" noChangeAspect="1"/>
                           </pic:cNvPicPr>
@@ -2064,7 +2304,7 @@
                     <a:graphicData uri="http://schemas.openxmlformats.org/drawingml/2006/picture">
                       <pic:pic>
                         <pic:nvPicPr>
-                          <pic:cNvPr descr="D:\Programming Languages\share\formats\docx\note.png" id="40" name="Picture"/>
+                          <pic:cNvPr descr="C:\Program Files\RStudio\resources\app\bin\quarto\share\formats\docx\note.png" id="40" name="Picture"/>
                           <pic:cNvPicPr>
                             <a:picLocks noChangeArrowheads="1" noChangeAspect="1"/>
                           </pic:cNvPicPr>
@@ -2269,7 +2509,13 @@
               <w:t xml:space="preserve"> </w:t>
             </w:r>
             <w:r>
-              <w:t xml:space="preserve">‘starts’</w:t>
+              <w:t xml:space="preserve">‘</w:t>
+            </w:r>
+            <w:r>
+              <w:t xml:space="preserve">starts</w:t>
+            </w:r>
+            <w:r>
+              <w:t xml:space="preserve">’</w:t>
             </w:r>
             <w:r>
               <w:t xml:space="preserve"> </w:t>
@@ -2910,7 +3156,7 @@
                     <a:graphicData uri="http://schemas.openxmlformats.org/drawingml/2006/picture">
                       <pic:pic>
                         <pic:nvPicPr>
-                          <pic:cNvPr descr="D:\Programming Languages\share\formats\docx\note.png" id="50" name="Picture"/>
+                          <pic:cNvPr descr="C:\Program Files\RStudio\resources\app\bin\quarto\share\formats\docx\note.png" id="50" name="Picture"/>
                           <pic:cNvPicPr>
                             <a:picLocks noChangeArrowheads="1" noChangeAspect="1"/>
                           </pic:cNvPicPr>
@@ -7077,7 +7323,7 @@
                     <a:graphicData uri="http://schemas.openxmlformats.org/drawingml/2006/picture">
                       <pic:pic>
                         <pic:nvPicPr>
-                          <pic:cNvPr descr="D:\Programming Languages\share\formats\docx\note.png" id="67" name="Picture"/>
+                          <pic:cNvPr descr="C:\Program Files\RStudio\resources\app\bin\quarto\share\formats\docx\note.png" id="67" name="Picture"/>
                           <pic:cNvPicPr>
                             <a:picLocks noChangeArrowheads="1" noChangeAspect="1"/>
                           </pic:cNvPicPr>
@@ -7789,7 +8035,7 @@
                     <a:graphicData uri="http://schemas.openxmlformats.org/drawingml/2006/picture">
                       <pic:pic>
                         <pic:nvPicPr>
-                          <pic:cNvPr descr="D:\Programming Languages\share\formats\docx\note.png" id="69" name="Picture"/>
+                          <pic:cNvPr descr="C:\Program Files\RStudio\resources\app\bin\quarto\share\formats\docx\note.png" id="69" name="Picture"/>
                           <pic:cNvPicPr>
                             <a:picLocks noChangeArrowheads="1" noChangeAspect="1"/>
                           </pic:cNvPicPr>
@@ -8327,7 +8573,7 @@
                     <a:graphicData uri="http://schemas.openxmlformats.org/drawingml/2006/picture">
                       <pic:pic>
                         <pic:nvPicPr>
-                          <pic:cNvPr descr="D:\Programming Languages\share\formats\docx\note.png" id="71" name="Picture"/>
+                          <pic:cNvPr descr="C:\Program Files\RStudio\resources\app\bin\quarto\share\formats\docx\note.png" id="71" name="Picture"/>
                           <pic:cNvPicPr>
                             <a:picLocks noChangeArrowheads="1" noChangeAspect="1"/>
                           </pic:cNvPicPr>

--- a/docs/studyguides/trigonometry-radians.docx
+++ b/docs/studyguides/trigonometry-radians.docx
@@ -7,13 +7,7 @@
         <w:pStyle w:val="Title"/>
       </w:pPr>
       <w:r>
-        <w:t xml:space="preserve">Trigonometry</w:t>
-      </w:r>
-      <w:r>
-        <w:t xml:space="preserve"> </w:t>
-      </w:r>
-      <w:r>
-        <w:t xml:space="preserve">(radians)</w:t>
+        <w:t xml:space="preserve">Trigonometry (radians)</w:t>
       </w:r>
     </w:p>
     <w:p>
@@ -21,37 +15,7 @@
         <w:pStyle w:val="Author"/>
       </w:pPr>
       <w:r>
-        <w:t xml:space="preserve">Ciara</w:t>
-      </w:r>
-      <w:r>
-        <w:t xml:space="preserve"> </w:t>
-      </w:r>
-      <w:r>
-        <w:t xml:space="preserve">Cormican,</w:t>
-      </w:r>
-      <w:r>
-        <w:t xml:space="preserve"> </w:t>
-      </w:r>
-      <w:r>
-        <w:t xml:space="preserve">Ellie</w:t>
-      </w:r>
-      <w:r>
-        <w:t xml:space="preserve"> </w:t>
-      </w:r>
-      <w:r>
-        <w:t xml:space="preserve">Gurini,</w:t>
-      </w:r>
-      <w:r>
-        <w:t xml:space="preserve"> </w:t>
-      </w:r>
-      <w:r>
-        <w:t xml:space="preserve">Dzhemma</w:t>
-      </w:r>
-      <w:r>
-        <w:t xml:space="preserve"> </w:t>
-      </w:r>
-      <w:r>
-        <w:t xml:space="preserve">Ruseva</w:t>
+        <w:t xml:space="preserve">Ciara Cormican, Ellie Gurini, Dzhemma Ruseva</w:t>
       </w:r>
     </w:p>
     <w:p>
@@ -67,181 +31,7 @@
         <w:pStyle w:val="Abstract"/>
       </w:pPr>
       <w:r>
-        <w:t xml:space="preserve">Trigonometric</w:t>
-      </w:r>
-      <w:r>
-        <w:t xml:space="preserve"> </w:t>
-      </w:r>
-      <w:r>
-        <w:t xml:space="preserve">functions</w:t>
-      </w:r>
-      <w:r>
-        <w:t xml:space="preserve"> </w:t>
-      </w:r>
-      <w:r>
-        <w:t xml:space="preserve">are</w:t>
-      </w:r>
-      <w:r>
-        <w:t xml:space="preserve"> </w:t>
-      </w:r>
-      <w:r>
-        <w:t xml:space="preserve">key</w:t>
-      </w:r>
-      <w:r>
-        <w:t xml:space="preserve"> </w:t>
-      </w:r>
-      <w:r>
-        <w:t xml:space="preserve">concepts</w:t>
-      </w:r>
-      <w:r>
-        <w:t xml:space="preserve"> </w:t>
-      </w:r>
-      <w:r>
-        <w:t xml:space="preserve">which</w:t>
-      </w:r>
-      <w:r>
-        <w:t xml:space="preserve"> </w:t>
-      </w:r>
-      <w:r>
-        <w:t xml:space="preserve">will</w:t>
-      </w:r>
-      <w:r>
-        <w:t xml:space="preserve"> </w:t>
-      </w:r>
-      <w:r>
-        <w:t xml:space="preserve">appear</w:t>
-      </w:r>
-      <w:r>
-        <w:t xml:space="preserve"> </w:t>
-      </w:r>
-      <w:r>
-        <w:t xml:space="preserve">frequently</w:t>
-      </w:r>
-      <w:r>
-        <w:t xml:space="preserve"> </w:t>
-      </w:r>
-      <w:r>
-        <w:t xml:space="preserve">throughout</w:t>
-      </w:r>
-      <w:r>
-        <w:t xml:space="preserve"> </w:t>
-      </w:r>
-      <w:r>
-        <w:t xml:space="preserve">your</w:t>
-      </w:r>
-      <w:r>
-        <w:t xml:space="preserve"> </w:t>
-      </w:r>
-      <w:r>
-        <w:t xml:space="preserve">mathematical</w:t>
-      </w:r>
-      <w:r>
-        <w:t xml:space="preserve"> </w:t>
-      </w:r>
-      <w:r>
-        <w:t xml:space="preserve">studies.</w:t>
-      </w:r>
-      <w:r>
-        <w:t xml:space="preserve"> </w:t>
-      </w:r>
-      <w:r>
-        <w:t xml:space="preserve">They</w:t>
-      </w:r>
-      <w:r>
-        <w:t xml:space="preserve"> </w:t>
-      </w:r>
-      <w:r>
-        <w:t xml:space="preserve">have</w:t>
-      </w:r>
-      <w:r>
-        <w:t xml:space="preserve"> </w:t>
-      </w:r>
-      <w:r>
-        <w:t xml:space="preserve">uses</w:t>
-      </w:r>
-      <w:r>
-        <w:t xml:space="preserve"> </w:t>
-      </w:r>
-      <w:r>
-        <w:t xml:space="preserve">in</w:t>
-      </w:r>
-      <w:r>
-        <w:t xml:space="preserve"> </w:t>
-      </w:r>
-      <w:r>
-        <w:t xml:space="preserve">geometry,</w:t>
-      </w:r>
-      <w:r>
-        <w:t xml:space="preserve"> </w:t>
-      </w:r>
-      <w:r>
-        <w:t xml:space="preserve">calculus,</w:t>
-      </w:r>
-      <w:r>
-        <w:t xml:space="preserve"> </w:t>
-      </w:r>
-      <w:r>
-        <w:t xml:space="preserve">mechanics,</w:t>
-      </w:r>
-      <w:r>
-        <w:t xml:space="preserve"> </w:t>
-      </w:r>
-      <w:r>
-        <w:t xml:space="preserve">and</w:t>
-      </w:r>
-      <w:r>
-        <w:t xml:space="preserve"> </w:t>
-      </w:r>
-      <w:r>
-        <w:t xml:space="preserve">much</w:t>
-      </w:r>
-      <w:r>
-        <w:t xml:space="preserve"> </w:t>
-      </w:r>
-      <w:r>
-        <w:t xml:space="preserve">more.</w:t>
-      </w:r>
-      <w:r>
-        <w:t xml:space="preserve"> </w:t>
-      </w:r>
-      <w:r>
-        <w:t xml:space="preserve">This</w:t>
-      </w:r>
-      <w:r>
-        <w:t xml:space="preserve"> </w:t>
-      </w:r>
-      <w:r>
-        <w:t xml:space="preserve">guide</w:t>
-      </w:r>
-      <w:r>
-        <w:t xml:space="preserve"> </w:t>
-      </w:r>
-      <w:r>
-        <w:t xml:space="preserve">uses</w:t>
-      </w:r>
-      <w:r>
-        <w:t xml:space="preserve"> </w:t>
-      </w:r>
-      <w:r>
-        <w:t xml:space="preserve">radians</w:t>
-      </w:r>
-      <w:r>
-        <w:t xml:space="preserve"> </w:t>
-      </w:r>
-      <w:r>
-        <w:t xml:space="preserve">to</w:t>
-      </w:r>
-      <w:r>
-        <w:t xml:space="preserve"> </w:t>
-      </w:r>
-      <w:r>
-        <w:t xml:space="preserve">measure</w:t>
-      </w:r>
-      <w:r>
-        <w:t xml:space="preserve"> </w:t>
-      </w:r>
-      <w:r>
-        <w:t xml:space="preserve">angles.</w:t>
+        <w:t xml:space="preserve">Trigonometric functions are key concepts which will appear frequently throughout your mathematical studies. They have uses in geometry, calculus, mechanics, and much more. This guide uses radians to measure angles.</w:t>
       </w:r>
     </w:p>
     <w:p>
@@ -408,13 +198,7 @@
         <w:t xml:space="preserve"> </w:t>
       </w:r>
       <w:r>
-        <w:t xml:space="preserve">‘</w:t>
-      </w:r>
-      <w:r>
-        <w:t xml:space="preserve">o</w:t>
-      </w:r>
-      <w:r>
-        <w:t xml:space="preserve">’</w:t>
+        <w:t xml:space="preserve">‘o’</w:t>
       </w:r>
       <w:r>
         <w:t xml:space="preserve">, the side which has no contact with the right angle</w:t>
@@ -423,13 +207,7 @@
         <w:t xml:space="preserve"> </w:t>
       </w:r>
       <w:r>
-        <w:t xml:space="preserve">‘</w:t>
-      </w:r>
-      <w:r>
-        <w:t xml:space="preserve">h</w:t>
-      </w:r>
-      <w:r>
-        <w:t xml:space="preserve">’</w:t>
+        <w:t xml:space="preserve">‘h’</w:t>
       </w:r>
       <w:r>
         <w:t xml:space="preserve"> </w:t>
@@ -441,13 +219,7 @@
         <w:t xml:space="preserve"> </w:t>
       </w:r>
       <w:r>
-        <w:t xml:space="preserve">‘</w:t>
-      </w:r>
-      <w:r>
-        <w:t xml:space="preserve">a</w:t>
-      </w:r>
-      <w:r>
-        <w:t xml:space="preserve">’</w:t>
+        <w:t xml:space="preserve">‘a’</w:t>
       </w:r>
       <w:r>
         <w:t xml:space="preserve"> </w:t>
@@ -607,7 +379,7 @@
                     <a:graphicData uri="http://schemas.openxmlformats.org/drawingml/2006/picture">
                       <pic:pic>
                         <pic:nvPicPr>
-                          <pic:cNvPr descr="C:\Program Files\RStudio\resources\app\bin\quarto\share\formats\docx\note.png" id="29" name="Picture"/>
+                          <pic:cNvPr descr="D:\Programming Languages\share\formats\docx\note.png" id="29" name="Picture"/>
                           <pic:cNvPicPr>
                             <a:picLocks noChangeArrowheads="1" noChangeAspect="1"/>
                           </pic:cNvPicPr>
@@ -1013,7 +785,7 @@
                     <a:graphicData uri="http://schemas.openxmlformats.org/drawingml/2006/picture">
                       <pic:pic>
                         <pic:nvPicPr>
-                          <pic:cNvPr descr="C:\Program Files\RStudio\resources\app\bin\quarto\share\formats\docx\tip.png" id="32" name="Picture"/>
+                          <pic:cNvPr descr="D:\Programming Languages\share\formats\docx\tip.png" id="32" name="Picture"/>
                           <pic:cNvPicPr>
                             <a:picLocks noChangeArrowheads="1" noChangeAspect="1"/>
                           </pic:cNvPicPr>
@@ -1082,13 +854,7 @@
               <w:t xml:space="preserve"> </w:t>
             </w:r>
             <w:r>
-              <w:t xml:space="preserve">‘</w:t>
-            </w:r>
-            <w:r>
-              <w:t xml:space="preserve">SOH, CAH, TOA</w:t>
-            </w:r>
-            <w:r>
-              <w:t xml:space="preserve">’</w:t>
+              <w:t xml:space="preserve">‘SOH, CAH, TOA’</w:t>
             </w:r>
             <w:r>
               <w:t xml:space="preserve"> </w:t>
@@ -1100,10 +866,7 @@
               <w:t xml:space="preserve"> </w:t>
             </w:r>
             <w:r>
-              <w:t xml:space="preserve">“</w:t>
-            </w:r>
-            <w:r>
-              <w:t xml:space="preserve">you can find</w:t>
+              <w:t xml:space="preserve">“you can find</w:t>
             </w:r>
             <w:r>
               <w:t xml:space="preserve"> </w:t>
@@ -1148,10 +911,7 @@
               <w:t xml:space="preserve">hypotenuse</w:t>
             </w:r>
             <w:r>
-              <w:t xml:space="preserve">.</w:t>
-            </w:r>
-            <w:r>
-              <w:t xml:space="preserve">”</w:t>
+              <w:t xml:space="preserve">.”</w:t>
             </w:r>
           </w:p>
         </w:tc>
@@ -1207,7 +967,7 @@
                     <a:graphicData uri="http://schemas.openxmlformats.org/drawingml/2006/picture">
                       <pic:pic>
                         <pic:nvPicPr>
-                          <pic:cNvPr descr="C:\Program Files\RStudio\resources\app\bin\quarto\share\formats\docx\note.png" id="34" name="Picture"/>
+                          <pic:cNvPr descr="D:\Programming Languages\share\formats\docx\note.png" id="34" name="Picture"/>
                           <pic:cNvPicPr>
                             <a:picLocks noChangeArrowheads="1" noChangeAspect="1"/>
                           </pic:cNvPicPr>
@@ -2304,7 +2064,7 @@
                     <a:graphicData uri="http://schemas.openxmlformats.org/drawingml/2006/picture">
                       <pic:pic>
                         <pic:nvPicPr>
-                          <pic:cNvPr descr="C:\Program Files\RStudio\resources\app\bin\quarto\share\formats\docx\note.png" id="40" name="Picture"/>
+                          <pic:cNvPr descr="D:\Programming Languages\share\formats\docx\note.png" id="40" name="Picture"/>
                           <pic:cNvPicPr>
                             <a:picLocks noChangeArrowheads="1" noChangeAspect="1"/>
                           </pic:cNvPicPr>
@@ -2509,13 +2269,7 @@
               <w:t xml:space="preserve"> </w:t>
             </w:r>
             <w:r>
-              <w:t xml:space="preserve">‘</w:t>
-            </w:r>
-            <w:r>
-              <w:t xml:space="preserve">starts</w:t>
-            </w:r>
-            <w:r>
-              <w:t xml:space="preserve">’</w:t>
+              <w:t xml:space="preserve">‘starts’</w:t>
             </w:r>
             <w:r>
               <w:t xml:space="preserve"> </w:t>
@@ -3156,7 +2910,7 @@
                     <a:graphicData uri="http://schemas.openxmlformats.org/drawingml/2006/picture">
                       <pic:pic>
                         <pic:nvPicPr>
-                          <pic:cNvPr descr="C:\Program Files\RStudio\resources\app\bin\quarto\share\formats\docx\note.png" id="50" name="Picture"/>
+                          <pic:cNvPr descr="D:\Programming Languages\share\formats\docx\note.png" id="50" name="Picture"/>
                           <pic:cNvPicPr>
                             <a:picLocks noChangeArrowheads="1" noChangeAspect="1"/>
                           </pic:cNvPicPr>
@@ -7323,7 +7077,7 @@
                     <a:graphicData uri="http://schemas.openxmlformats.org/drawingml/2006/picture">
                       <pic:pic>
                         <pic:nvPicPr>
-                          <pic:cNvPr descr="C:\Program Files\RStudio\resources\app\bin\quarto\share\formats\docx\note.png" id="67" name="Picture"/>
+                          <pic:cNvPr descr="D:\Programming Languages\share\formats\docx\note.png" id="67" name="Picture"/>
                           <pic:cNvPicPr>
                             <a:picLocks noChangeArrowheads="1" noChangeAspect="1"/>
                           </pic:cNvPicPr>
@@ -8035,7 +7789,7 @@
                     <a:graphicData uri="http://schemas.openxmlformats.org/drawingml/2006/picture">
                       <pic:pic>
                         <pic:nvPicPr>
-                          <pic:cNvPr descr="C:\Program Files\RStudio\resources\app\bin\quarto\share\formats\docx\note.png" id="69" name="Picture"/>
+                          <pic:cNvPr descr="D:\Programming Languages\share\formats\docx\note.png" id="69" name="Picture"/>
                           <pic:cNvPicPr>
                             <a:picLocks noChangeArrowheads="1" noChangeAspect="1"/>
                           </pic:cNvPicPr>
@@ -8573,7 +8327,7 @@
                     <a:graphicData uri="http://schemas.openxmlformats.org/drawingml/2006/picture">
                       <pic:pic>
                         <pic:nvPicPr>
-                          <pic:cNvPr descr="C:\Program Files\RStudio\resources\app\bin\quarto\share\formats\docx\note.png" id="71" name="Picture"/>
+                          <pic:cNvPr descr="D:\Programming Languages\share\formats\docx\note.png" id="71" name="Picture"/>
                           <pic:cNvPicPr>
                             <a:picLocks noChangeArrowheads="1" noChangeAspect="1"/>
                           </pic:cNvPicPr>

--- a/docs/studyguides/trigonometry-radians.docx
+++ b/docs/studyguides/trigonometry-radians.docx
@@ -467,7 +467,7 @@
         </w:r>
       </w:hyperlink>
       <w:r>
-        <w:t xml:space="preserve">. If you have some information about either two sides or a side and an angle, you can use the trigonometric functions to figure out the size of the angle or the other side.</w:t>
+        <w:t xml:space="preserve">.</w:t>
       </w:r>
     </w:p>
     <w:tbl>
@@ -560,6 +560,14 @@
         </w:tc>
       </w:tr>
     </w:tbl>
+    <w:p>
+      <w:pPr>
+        <w:pStyle w:val="BodyText"/>
+      </w:pPr>
+      <w:r>
+        <w:t xml:space="preserve">If you have some information about either two sides or a side and an angle, you can use the trigonometric functions to figure out the size of the angle or the other side.</w:t>
+      </w:r>
+    </w:p>
     <w:tbl>
       <w:tblPr>
         <w:tblStyle w:val="Table"/>
@@ -950,17 +958,12 @@
               </m:oMath>
             </m:oMathPara>
           </w:p>
-          <w:p>
-            <w:pPr>
-              <w:pStyle w:val="FirstParagraph"/>
-            </w:pPr>
-          </w:p>
         </w:tc>
       </w:tr>
     </w:tbl>
     <w:p>
       <w:pPr>
-        <w:pStyle w:val="BodyText"/>
+        <w:pStyle w:val="FirstParagraph"/>
       </w:pPr>
       <w:r>
         <w:t xml:space="preserve"> </w:t>
@@ -9795,7 +9798,6 @@
     </w:p>
     <w:p>
       <w:pPr>
-        <w:pStyle w:val="Compact"/>
         <w:numPr>
           <w:ilvl w:val="0"/>
           <w:numId w:val="1006"/>
@@ -9803,6 +9805,17 @@
       </w:pPr>
       <w:r>
         <w:t xml:space="preserve">v1.1: edited 04/24 by tdhc, and split into versions for both degrees and radians.</w:t>
+      </w:r>
+    </w:p>
+    <w:p>
+      <w:pPr>
+        <w:numPr>
+          <w:ilvl w:val="0"/>
+          <w:numId w:val="1006"/>
+        </w:numPr>
+      </w:pPr>
+      <w:r>
+        <w:t xml:space="preserve">v1.2: addition of interactive Desmos figures 01/25 by tdhc.</w:t>
       </w:r>
     </w:p>
     <w:p>

--- a/docs/studyguides/trigonometry-radians.docx
+++ b/docs/studyguides/trigonometry-radians.docx
@@ -615,7 +615,7 @@
                     <a:graphicData uri="http://schemas.openxmlformats.org/drawingml/2006/picture">
                       <pic:pic>
                         <pic:nvPicPr>
-                          <pic:cNvPr descr="/Applications/quarto/share/formats/docx/note.png" id="29" name="Picture"/>
+                          <pic:cNvPr descr="C:\Program Files\RStudio\resources\app\bin\quarto\share\formats\docx\note.png" id="29" name="Picture"/>
                           <pic:cNvPicPr>
                             <a:picLocks noChangeArrowheads="1" noChangeAspect="1"/>
                           </pic:cNvPicPr>
@@ -1016,7 +1016,7 @@
                     <a:graphicData uri="http://schemas.openxmlformats.org/drawingml/2006/picture">
                       <pic:pic>
                         <pic:nvPicPr>
-                          <pic:cNvPr descr="/Applications/quarto/share/formats/docx/tip.png" id="32" name="Picture"/>
+                          <pic:cNvPr descr="C:\Program Files\RStudio\resources\app\bin\quarto\share\formats\docx\tip.png" id="32" name="Picture"/>
                           <pic:cNvPicPr>
                             <a:picLocks noChangeArrowheads="1" noChangeAspect="1"/>
                           </pic:cNvPicPr>
@@ -1210,7 +1210,7 @@
                     <a:graphicData uri="http://schemas.openxmlformats.org/drawingml/2006/picture">
                       <pic:pic>
                         <pic:nvPicPr>
-                          <pic:cNvPr descr="/Applications/quarto/share/formats/docx/note.png" id="34" name="Picture"/>
+                          <pic:cNvPr descr="C:\Program Files\RStudio\resources\app\bin\quarto\share\formats\docx\note.png" id="34" name="Picture"/>
                           <pic:cNvPicPr>
                             <a:picLocks noChangeArrowheads="1" noChangeAspect="1"/>
                           </pic:cNvPicPr>
@@ -2307,7 +2307,7 @@
                     <a:graphicData uri="http://schemas.openxmlformats.org/drawingml/2006/picture">
                       <pic:pic>
                         <pic:nvPicPr>
-                          <pic:cNvPr descr="/Applications/quarto/share/formats/docx/note.png" id="40" name="Picture"/>
+                          <pic:cNvPr descr="C:\Program Files\RStudio\resources\app\bin\quarto\share\formats\docx\note.png" id="40" name="Picture"/>
                           <pic:cNvPicPr>
                             <a:picLocks noChangeArrowheads="1" noChangeAspect="1"/>
                           </pic:cNvPicPr>
@@ -3159,7 +3159,7 @@
                     <a:graphicData uri="http://schemas.openxmlformats.org/drawingml/2006/picture">
                       <pic:pic>
                         <pic:nvPicPr>
-                          <pic:cNvPr descr="/Applications/quarto/share/formats/docx/note.png" id="50" name="Picture"/>
+                          <pic:cNvPr descr="C:\Program Files\RStudio\resources\app\bin\quarto\share\formats\docx\note.png" id="50" name="Picture"/>
                           <pic:cNvPicPr>
                             <a:picLocks noChangeArrowheads="1" noChangeAspect="1"/>
                           </pic:cNvPicPr>
@@ -7326,7 +7326,7 @@
                     <a:graphicData uri="http://schemas.openxmlformats.org/drawingml/2006/picture">
                       <pic:pic>
                         <pic:nvPicPr>
-                          <pic:cNvPr descr="/Applications/quarto/share/formats/docx/note.png" id="67" name="Picture"/>
+                          <pic:cNvPr descr="C:\Program Files\RStudio\resources\app\bin\quarto\share\formats\docx\note.png" id="67" name="Picture"/>
                           <pic:cNvPicPr>
                             <a:picLocks noChangeArrowheads="1" noChangeAspect="1"/>
                           </pic:cNvPicPr>
@@ -8038,7 +8038,7 @@
                     <a:graphicData uri="http://schemas.openxmlformats.org/drawingml/2006/picture">
                       <pic:pic>
                         <pic:nvPicPr>
-                          <pic:cNvPr descr="/Applications/quarto/share/formats/docx/note.png" id="69" name="Picture"/>
+                          <pic:cNvPr descr="C:\Program Files\RStudio\resources\app\bin\quarto\share\formats\docx\note.png" id="69" name="Picture"/>
                           <pic:cNvPicPr>
                             <a:picLocks noChangeArrowheads="1" noChangeAspect="1"/>
                           </pic:cNvPicPr>
@@ -8576,7 +8576,7 @@
                     <a:graphicData uri="http://schemas.openxmlformats.org/drawingml/2006/picture">
                       <pic:pic>
                         <pic:nvPicPr>
-                          <pic:cNvPr descr="/Applications/quarto/share/formats/docx/note.png" id="71" name="Picture"/>
+                          <pic:cNvPr descr="C:\Program Files\RStudio\resources\app\bin\quarto\share\formats\docx\note.png" id="71" name="Picture"/>
                           <pic:cNvPicPr>
                             <a:picLocks noChangeArrowheads="1" noChangeAspect="1"/>
                           </pic:cNvPicPr>

--- a/docs/studyguides/trigonometry-radians.docx
+++ b/docs/studyguides/trigonometry-radians.docx
@@ -7,13 +7,7 @@
         <w:pStyle w:val="Title"/>
       </w:pPr>
       <w:r>
-        <w:t xml:space="preserve">Trigonometry</w:t>
-      </w:r>
-      <w:r>
-        <w:t xml:space="preserve"> </w:t>
-      </w:r>
-      <w:r>
-        <w:t xml:space="preserve">(radians)</w:t>
+        <w:t xml:space="preserve">Trigonometry (radians)</w:t>
       </w:r>
     </w:p>
     <w:p>
@@ -21,37 +15,7 @@
         <w:pStyle w:val="Author"/>
       </w:pPr>
       <w:r>
-        <w:t xml:space="preserve">Ciara</w:t>
-      </w:r>
-      <w:r>
-        <w:t xml:space="preserve"> </w:t>
-      </w:r>
-      <w:r>
-        <w:t xml:space="preserve">Cormican,</w:t>
-      </w:r>
-      <w:r>
-        <w:t xml:space="preserve"> </w:t>
-      </w:r>
-      <w:r>
-        <w:t xml:space="preserve">Ellie</w:t>
-      </w:r>
-      <w:r>
-        <w:t xml:space="preserve"> </w:t>
-      </w:r>
-      <w:r>
-        <w:t xml:space="preserve">Gurini,</w:t>
-      </w:r>
-      <w:r>
-        <w:t xml:space="preserve"> </w:t>
-      </w:r>
-      <w:r>
-        <w:t xml:space="preserve">Dzhemma</w:t>
-      </w:r>
-      <w:r>
-        <w:t xml:space="preserve"> </w:t>
-      </w:r>
-      <w:r>
-        <w:t xml:space="preserve">Ruseva</w:t>
+        <w:t xml:space="preserve">Ciara Cormican, Ellie Gurini, Dzhemma Ruseva</w:t>
       </w:r>
     </w:p>
     <w:p>
@@ -67,181 +31,7 @@
         <w:pStyle w:val="Abstract"/>
       </w:pPr>
       <w:r>
-        <w:t xml:space="preserve">Trigonometric</w:t>
-      </w:r>
-      <w:r>
-        <w:t xml:space="preserve"> </w:t>
-      </w:r>
-      <w:r>
-        <w:t xml:space="preserve">functions</w:t>
-      </w:r>
-      <w:r>
-        <w:t xml:space="preserve"> </w:t>
-      </w:r>
-      <w:r>
-        <w:t xml:space="preserve">are</w:t>
-      </w:r>
-      <w:r>
-        <w:t xml:space="preserve"> </w:t>
-      </w:r>
-      <w:r>
-        <w:t xml:space="preserve">key</w:t>
-      </w:r>
-      <w:r>
-        <w:t xml:space="preserve"> </w:t>
-      </w:r>
-      <w:r>
-        <w:t xml:space="preserve">concepts</w:t>
-      </w:r>
-      <w:r>
-        <w:t xml:space="preserve"> </w:t>
-      </w:r>
-      <w:r>
-        <w:t xml:space="preserve">which</w:t>
-      </w:r>
-      <w:r>
-        <w:t xml:space="preserve"> </w:t>
-      </w:r>
-      <w:r>
-        <w:t xml:space="preserve">will</w:t>
-      </w:r>
-      <w:r>
-        <w:t xml:space="preserve"> </w:t>
-      </w:r>
-      <w:r>
-        <w:t xml:space="preserve">appear</w:t>
-      </w:r>
-      <w:r>
-        <w:t xml:space="preserve"> </w:t>
-      </w:r>
-      <w:r>
-        <w:t xml:space="preserve">frequently</w:t>
-      </w:r>
-      <w:r>
-        <w:t xml:space="preserve"> </w:t>
-      </w:r>
-      <w:r>
-        <w:t xml:space="preserve">throughout</w:t>
-      </w:r>
-      <w:r>
-        <w:t xml:space="preserve"> </w:t>
-      </w:r>
-      <w:r>
-        <w:t xml:space="preserve">your</w:t>
-      </w:r>
-      <w:r>
-        <w:t xml:space="preserve"> </w:t>
-      </w:r>
-      <w:r>
-        <w:t xml:space="preserve">mathematical</w:t>
-      </w:r>
-      <w:r>
-        <w:t xml:space="preserve"> </w:t>
-      </w:r>
-      <w:r>
-        <w:t xml:space="preserve">studies.</w:t>
-      </w:r>
-      <w:r>
-        <w:t xml:space="preserve"> </w:t>
-      </w:r>
-      <w:r>
-        <w:t xml:space="preserve">They</w:t>
-      </w:r>
-      <w:r>
-        <w:t xml:space="preserve"> </w:t>
-      </w:r>
-      <w:r>
-        <w:t xml:space="preserve">have</w:t>
-      </w:r>
-      <w:r>
-        <w:t xml:space="preserve"> </w:t>
-      </w:r>
-      <w:r>
-        <w:t xml:space="preserve">uses</w:t>
-      </w:r>
-      <w:r>
-        <w:t xml:space="preserve"> </w:t>
-      </w:r>
-      <w:r>
-        <w:t xml:space="preserve">in</w:t>
-      </w:r>
-      <w:r>
-        <w:t xml:space="preserve"> </w:t>
-      </w:r>
-      <w:r>
-        <w:t xml:space="preserve">geometry,</w:t>
-      </w:r>
-      <w:r>
-        <w:t xml:space="preserve"> </w:t>
-      </w:r>
-      <w:r>
-        <w:t xml:space="preserve">calculus,</w:t>
-      </w:r>
-      <w:r>
-        <w:t xml:space="preserve"> </w:t>
-      </w:r>
-      <w:r>
-        <w:t xml:space="preserve">mechanics,</w:t>
-      </w:r>
-      <w:r>
-        <w:t xml:space="preserve"> </w:t>
-      </w:r>
-      <w:r>
-        <w:t xml:space="preserve">and</w:t>
-      </w:r>
-      <w:r>
-        <w:t xml:space="preserve"> </w:t>
-      </w:r>
-      <w:r>
-        <w:t xml:space="preserve">much</w:t>
-      </w:r>
-      <w:r>
-        <w:t xml:space="preserve"> </w:t>
-      </w:r>
-      <w:r>
-        <w:t xml:space="preserve">more.</w:t>
-      </w:r>
-      <w:r>
-        <w:t xml:space="preserve"> </w:t>
-      </w:r>
-      <w:r>
-        <w:t xml:space="preserve">This</w:t>
-      </w:r>
-      <w:r>
-        <w:t xml:space="preserve"> </w:t>
-      </w:r>
-      <w:r>
-        <w:t xml:space="preserve">guide</w:t>
-      </w:r>
-      <w:r>
-        <w:t xml:space="preserve"> </w:t>
-      </w:r>
-      <w:r>
-        <w:t xml:space="preserve">uses</w:t>
-      </w:r>
-      <w:r>
-        <w:t xml:space="preserve"> </w:t>
-      </w:r>
-      <w:r>
-        <w:t xml:space="preserve">radians</w:t>
-      </w:r>
-      <w:r>
-        <w:t xml:space="preserve"> </w:t>
-      </w:r>
-      <w:r>
-        <w:t xml:space="preserve">to</w:t>
-      </w:r>
-      <w:r>
-        <w:t xml:space="preserve"> </w:t>
-      </w:r>
-      <w:r>
-        <w:t xml:space="preserve">measure</w:t>
-      </w:r>
-      <w:r>
-        <w:t xml:space="preserve"> </w:t>
-      </w:r>
-      <w:r>
-        <w:t xml:space="preserve">angles.</w:t>
+        <w:t xml:space="preserve">Trigonometric functions are key concepts which will appear frequently throughout your mathematical studies. They have uses in geometry, calculus, mechanics, and much more. This guide uses radians to measure angles.</w:t>
       </w:r>
     </w:p>
     <w:p>
@@ -408,13 +198,7 @@
         <w:t xml:space="preserve"> </w:t>
       </w:r>
       <w:r>
-        <w:t xml:space="preserve">‘</w:t>
-      </w:r>
-      <w:r>
-        <w:t xml:space="preserve">o</w:t>
-      </w:r>
-      <w:r>
-        <w:t xml:space="preserve">’</w:t>
+        <w:t xml:space="preserve">‘o’</w:t>
       </w:r>
       <w:r>
         <w:t xml:space="preserve">, the side which has no contact with the right angle</w:t>
@@ -423,13 +207,7 @@
         <w:t xml:space="preserve"> </w:t>
       </w:r>
       <w:r>
-        <w:t xml:space="preserve">‘</w:t>
-      </w:r>
-      <w:r>
-        <w:t xml:space="preserve">h</w:t>
-      </w:r>
-      <w:r>
-        <w:t xml:space="preserve">’</w:t>
+        <w:t xml:space="preserve">‘h’</w:t>
       </w:r>
       <w:r>
         <w:t xml:space="preserve"> </w:t>
@@ -441,13 +219,7 @@
         <w:t xml:space="preserve"> </w:t>
       </w:r>
       <w:r>
-        <w:t xml:space="preserve">‘</w:t>
-      </w:r>
-      <w:r>
-        <w:t xml:space="preserve">a</w:t>
-      </w:r>
-      <w:r>
-        <w:t xml:space="preserve">’</w:t>
+        <w:t xml:space="preserve">‘a’</w:t>
       </w:r>
       <w:r>
         <w:t xml:space="preserve"> </w:t>
@@ -615,7 +387,7 @@
                     <a:graphicData uri="http://schemas.openxmlformats.org/drawingml/2006/picture">
                       <pic:pic>
                         <pic:nvPicPr>
-                          <pic:cNvPr descr="/Applications/quarto/share/formats/docx/note.png" id="29" name="Picture"/>
+                          <pic:cNvPr descr="D:\Programming Languages\share\formats\docx\note.png" id="29" name="Picture"/>
                           <pic:cNvPicPr>
                             <a:picLocks noChangeArrowheads="1" noChangeAspect="1"/>
                           </pic:cNvPicPr>
@@ -1016,7 +788,7 @@
                     <a:graphicData uri="http://schemas.openxmlformats.org/drawingml/2006/picture">
                       <pic:pic>
                         <pic:nvPicPr>
-                          <pic:cNvPr descr="/Applications/quarto/share/formats/docx/tip.png" id="32" name="Picture"/>
+                          <pic:cNvPr descr="D:\Programming Languages\share\formats\docx\tip.png" id="32" name="Picture"/>
                           <pic:cNvPicPr>
                             <a:picLocks noChangeArrowheads="1" noChangeAspect="1"/>
                           </pic:cNvPicPr>
@@ -1085,13 +857,7 @@
               <w:t xml:space="preserve"> </w:t>
             </w:r>
             <w:r>
-              <w:t xml:space="preserve">‘</w:t>
-            </w:r>
-            <w:r>
-              <w:t xml:space="preserve">SOH, CAH, TOA</w:t>
-            </w:r>
-            <w:r>
-              <w:t xml:space="preserve">’</w:t>
+              <w:t xml:space="preserve">‘SOH, CAH, TOA’</w:t>
             </w:r>
             <w:r>
               <w:t xml:space="preserve"> </w:t>
@@ -1103,10 +869,7 @@
               <w:t xml:space="preserve"> </w:t>
             </w:r>
             <w:r>
-              <w:t xml:space="preserve">“</w:t>
-            </w:r>
-            <w:r>
-              <w:t xml:space="preserve">you can find</w:t>
+              <w:t xml:space="preserve">“you can find</w:t>
             </w:r>
             <w:r>
               <w:t xml:space="preserve"> </w:t>
@@ -1151,10 +914,7 @@
               <w:t xml:space="preserve">hypotenuse</w:t>
             </w:r>
             <w:r>
-              <w:t xml:space="preserve">.</w:t>
-            </w:r>
-            <w:r>
-              <w:t xml:space="preserve">”</w:t>
+              <w:t xml:space="preserve">.”</w:t>
             </w:r>
           </w:p>
         </w:tc>
@@ -1210,7 +970,7 @@
                     <a:graphicData uri="http://schemas.openxmlformats.org/drawingml/2006/picture">
                       <pic:pic>
                         <pic:nvPicPr>
-                          <pic:cNvPr descr="/Applications/quarto/share/formats/docx/note.png" id="34" name="Picture"/>
+                          <pic:cNvPr descr="D:\Programming Languages\share\formats\docx\note.png" id="34" name="Picture"/>
                           <pic:cNvPicPr>
                             <a:picLocks noChangeArrowheads="1" noChangeAspect="1"/>
                           </pic:cNvPicPr>
@@ -2307,7 +2067,7 @@
                     <a:graphicData uri="http://schemas.openxmlformats.org/drawingml/2006/picture">
                       <pic:pic>
                         <pic:nvPicPr>
-                          <pic:cNvPr descr="/Applications/quarto/share/formats/docx/note.png" id="40" name="Picture"/>
+                          <pic:cNvPr descr="D:\Programming Languages\share\formats\docx\note.png" id="40" name="Picture"/>
                           <pic:cNvPicPr>
                             <a:picLocks noChangeArrowheads="1" noChangeAspect="1"/>
                           </pic:cNvPicPr>
@@ -2512,13 +2272,7 @@
               <w:t xml:space="preserve"> </w:t>
             </w:r>
             <w:r>
-              <w:t xml:space="preserve">‘</w:t>
-            </w:r>
-            <w:r>
-              <w:t xml:space="preserve">starts</w:t>
-            </w:r>
-            <w:r>
-              <w:t xml:space="preserve">’</w:t>
+              <w:t xml:space="preserve">‘starts’</w:t>
             </w:r>
             <w:r>
               <w:t xml:space="preserve"> </w:t>
@@ -3159,7 +2913,7 @@
                     <a:graphicData uri="http://schemas.openxmlformats.org/drawingml/2006/picture">
                       <pic:pic>
                         <pic:nvPicPr>
-                          <pic:cNvPr descr="/Applications/quarto/share/formats/docx/note.png" id="50" name="Picture"/>
+                          <pic:cNvPr descr="D:\Programming Languages\share\formats\docx\note.png" id="50" name="Picture"/>
                           <pic:cNvPicPr>
                             <a:picLocks noChangeArrowheads="1" noChangeAspect="1"/>
                           </pic:cNvPicPr>
@@ -7326,7 +7080,7 @@
                     <a:graphicData uri="http://schemas.openxmlformats.org/drawingml/2006/picture">
                       <pic:pic>
                         <pic:nvPicPr>
-                          <pic:cNvPr descr="/Applications/quarto/share/formats/docx/note.png" id="67" name="Picture"/>
+                          <pic:cNvPr descr="D:\Programming Languages\share\formats\docx\note.png" id="67" name="Picture"/>
                           <pic:cNvPicPr>
                             <a:picLocks noChangeArrowheads="1" noChangeAspect="1"/>
                           </pic:cNvPicPr>
@@ -8038,7 +7792,7 @@
                     <a:graphicData uri="http://schemas.openxmlformats.org/drawingml/2006/picture">
                       <pic:pic>
                         <pic:nvPicPr>
-                          <pic:cNvPr descr="/Applications/quarto/share/formats/docx/note.png" id="69" name="Picture"/>
+                          <pic:cNvPr descr="D:\Programming Languages\share\formats\docx\note.png" id="69" name="Picture"/>
                           <pic:cNvPicPr>
                             <a:picLocks noChangeArrowheads="1" noChangeAspect="1"/>
                           </pic:cNvPicPr>
@@ -8576,7 +8330,7 @@
                     <a:graphicData uri="http://schemas.openxmlformats.org/drawingml/2006/picture">
                       <pic:pic>
                         <pic:nvPicPr>
-                          <pic:cNvPr descr="/Applications/quarto/share/formats/docx/note.png" id="71" name="Picture"/>
+                          <pic:cNvPr descr="D:\Programming Languages\share\formats\docx\note.png" id="71" name="Picture"/>
                           <pic:cNvPicPr>
                             <a:picLocks noChangeArrowheads="1" noChangeAspect="1"/>
                           </pic:cNvPicPr>

--- a/docs/studyguides/trigonometry-radians.docx
+++ b/docs/studyguides/trigonometry-radians.docx
@@ -9866,7 +9866,7 @@
 </file>
 
 <file path=word/numbering.xml><?xml version="1.0" encoding="utf-8"?>
-<w:numbering xmlns:aink="http://schemas.microsoft.com/office/drawing/2016/ink" xmlns:am3d="http://schemas.microsoft.com/office/drawing/2017/model3d" xmlns:cx="http://schemas.microsoft.com/office/drawing/2014/chartex" xmlns:cx1="http://schemas.microsoft.com/office/drawing/2015/9/8/chartex" xmlns:cx2="http://schemas.microsoft.com/office/drawing/2015/10/21/chartex" xmlns:cx3="http://schemas.microsoft.com/office/drawing/2016/5/9/chartex" xmlns:cx4="http://schemas.microsoft.com/office/drawing/2016/5/10/chartex" xmlns:cx5="http://schemas.microsoft.com/office/drawing/2016/5/11/chartex" xmlns:cx6="http://schemas.microsoft.com/office/drawing/2016/5/12/chartex" xmlns:cx7="http://schemas.microsoft.com/office/drawing/2016/5/13/chartex" xmlns:cx8="http://schemas.microsoft.com/office/drawing/2016/5/14/chartex" xmlns:m="http://schemas.openxmlformats.org/officeDocument/2006/math" xmlns:mc="http://schemas.openxmlformats.org/markup-compatibility/2006" xmlns:o="urn:schemas-microsoft-com:office:office" xmlns:oel="http://schemas.microsoft.com/office/2019/extlst" xmlns:r="http://schemas.openxmlformats.org/officeDocument/2006/relationships" xmlns:v="urn:schemas-microsoft-com:vml" xmlns:w="http://schemas.openxmlformats.org/wordprocessingml/2006/main" xmlns:w10="urn:schemas-microsoft-com:office:word" xmlns:w14="http://schemas.microsoft.com/office/word/2010/wordml" xmlns:w15="http://schemas.microsoft.com/office/word/2012/wordml" xmlns:w16="http://schemas.microsoft.com/office/word/2018/wordml" xmlns:w16cex="http://schemas.microsoft.com/office/word/2018/wordml/cex" xmlns:w16cid="http://schemas.microsoft.com/office/word/2016/wordml/cid" xmlns:w16du="http://schemas.microsoft.com/office/word/2023/wordml/word16du" xmlns:w16sdtdh="http://schemas.microsoft.com/office/word/2020/wordml/sdtdatahash" xmlns:w16se="http://schemas.microsoft.com/office/word/2015/wordml/symex" xmlns:wne="http://schemas.microsoft.com/office/word/2006/wordml" xmlns:wp="http://schemas.openxmlformats.org/drawingml/2006/wordprocessingDrawing" xmlns:wp14="http://schemas.microsoft.com/office/word/2010/wordprocessingDrawing" xmlns:wpc="http://schemas.microsoft.com/office/word/2010/wordprocessingCanvas" xmlns:wpg="http://schemas.microsoft.com/office/word/2010/wordprocessingGroup" xmlns:wpi="http://schemas.microsoft.com/office/word/2010/wordprocessingInk" xmlns:wps="http://schemas.microsoft.com/office/word/2010/wordprocessingShape" mc:Ignorable="w14 w15 w16se w16cid w16 w16cex w16sdtdh wp14">
+<w:numbering xmlns:aink="http://schemas.microsoft.com/office/drawing/2016/ink" xmlns:am3d="http://schemas.microsoft.com/office/drawing/2017/model3d" xmlns:cx="http://schemas.microsoft.com/office/drawing/2014/chartex" xmlns:cx1="http://schemas.microsoft.com/office/drawing/2015/9/8/chartex" xmlns:cx2="http://schemas.microsoft.com/office/drawing/2015/10/21/chartex" xmlns:cx3="http://schemas.microsoft.com/office/drawing/2016/5/9/chartex" xmlns:cx4="http://schemas.microsoft.com/office/drawing/2016/5/10/chartex" xmlns:cx5="http://schemas.microsoft.com/office/drawing/2016/5/11/chartex" xmlns:cx6="http://schemas.microsoft.com/office/drawing/2016/5/12/chartex" xmlns:cx7="http://schemas.microsoft.com/office/drawing/2016/5/13/chartex" xmlns:cx8="http://schemas.microsoft.com/office/drawing/2016/5/14/chartex" xmlns:m="http://schemas.openxmlformats.org/officeDocument/2006/math" xmlns:mc="http://schemas.openxmlformats.org/markup-compatibility/2006" xmlns:o="urn:schemas-microsoft-com:office:office" xmlns:oel="http://schemas.microsoft.com/office/2019/extlst" xmlns:r="http://schemas.openxmlformats.org/officeDocument/2006/relationships" xmlns:v="urn:schemas-microsoft-com:vml" xmlns:w="http://schemas.openxmlformats.org/wordprocessingml/2006/main" xmlns:w10="urn:schemas-microsoft-com:office:word" xmlns:w14="http://schemas.microsoft.com/office/word/2010/wordml" xmlns:w15="http://schemas.microsoft.com/office/word/2012/wordml" xmlns:w16="http://schemas.microsoft.com/office/word/2018/wordml" xmlns:w16cex="http://schemas.microsoft.com/office/word/2018/wordml/cex" xmlns:w16cid="http://schemas.microsoft.com/office/word/2016/wordml/cid" xmlns:w16du="http://schemas.microsoft.com/office/word/2023/wordml/word16du" xmlns:w16sdtdh="http://schemas.microsoft.com/office/word/2020/wordml/sdtdatahash" xmlns:w16sdtfl="http://schemas.microsoft.com/office/word/2024/wordml/sdtformatlock" xmlns:w16se="http://schemas.microsoft.com/office/word/2015/wordml/symex" xmlns:wne="http://schemas.microsoft.com/office/word/2006/wordml" xmlns:wp="http://schemas.openxmlformats.org/drawingml/2006/wordprocessingDrawing" xmlns:wp14="http://schemas.microsoft.com/office/word/2010/wordprocessingDrawing" xmlns:wpc="http://schemas.microsoft.com/office/word/2010/wordprocessingCanvas" xmlns:wpg="http://schemas.microsoft.com/office/word/2010/wordprocessingGroup" xmlns:wpi="http://schemas.microsoft.com/office/word/2010/wordprocessingInk" xmlns:wps="http://schemas.microsoft.com/office/word/2010/wordprocessingShape" mc:Ignorable="w14 w15 w16se w16cid w16 w16cex w16sdtdh w16sdtfl w16du wp14">
   <w:abstractNum w15:restartNumberingAfterBreak="0" w:abstractNumId="0">
     <w:nsid w:val="FFFFFF7C"/>
     <w:multiLevelType w:val="singleLevel"/>
@@ -11002,7 +11002,7 @@
 </file>
 
 <file path=word/styles.xml><?xml version="1.0" encoding="utf-8"?>
-<w:styles xmlns:mc="http://schemas.openxmlformats.org/markup-compatibility/2006" xmlns:r="http://schemas.openxmlformats.org/officeDocument/2006/relationships" xmlns:w="http://schemas.openxmlformats.org/wordprocessingml/2006/main" xmlns:w14="http://schemas.microsoft.com/office/word/2010/wordml" xmlns:w15="http://schemas.microsoft.com/office/word/2012/wordml" xmlns:w16="http://schemas.microsoft.com/office/word/2018/wordml" xmlns:w16cex="http://schemas.microsoft.com/office/word/2018/wordml/cex" xmlns:w16cid="http://schemas.microsoft.com/office/word/2016/wordml/cid" xmlns:w16sdtdh="http://schemas.microsoft.com/office/word/2020/wordml/sdtdatahash" xmlns:w16se="http://schemas.microsoft.com/office/word/2015/wordml/symex" mc:Ignorable="w14 w15 w16se w16cid w16 w16cex w16sdtdh">
+<w:styles xmlns:mc="http://schemas.openxmlformats.org/markup-compatibility/2006" xmlns:r="http://schemas.openxmlformats.org/officeDocument/2006/relationships" xmlns:w="http://schemas.openxmlformats.org/wordprocessingml/2006/main" xmlns:w14="http://schemas.microsoft.com/office/word/2010/wordml" xmlns:w15="http://schemas.microsoft.com/office/word/2012/wordml" xmlns:w16="http://schemas.microsoft.com/office/word/2018/wordml" xmlns:w16cex="http://schemas.microsoft.com/office/word/2018/wordml/cex" xmlns:w16cid="http://schemas.microsoft.com/office/word/2016/wordml/cid" xmlns:w16du="http://schemas.microsoft.com/office/word/2023/wordml/word16du" xmlns:w16sdtdh="http://schemas.microsoft.com/office/word/2020/wordml/sdtdatahash" xmlns:w16sdtfl="http://schemas.microsoft.com/office/word/2024/wordml/sdtformatlock" xmlns:w16se="http://schemas.microsoft.com/office/word/2015/wordml/symex" mc:Ignorable="w14 w15 w16se w16cid w16 w16cex w16sdtdh w16sdtfl w16du">
   <w:docDefaults>
     <w:rPrDefault>
       <w:rPr>

--- a/docs/studyguides/trigonometry-radians.docx
+++ b/docs/studyguides/trigonometry-radians.docx
@@ -7,13 +7,7 @@
         <w:pStyle w:val="Title"/>
       </w:pPr>
       <w:r>
-        <w:t xml:space="preserve">Trigonometry</w:t>
-      </w:r>
-      <w:r>
-        <w:t xml:space="preserve"> </w:t>
-      </w:r>
-      <w:r>
-        <w:t xml:space="preserve">(radians)</w:t>
+        <w:t xml:space="preserve">Trigonometry (radians)</w:t>
       </w:r>
     </w:p>
     <w:p>
@@ -21,37 +15,7 @@
         <w:pStyle w:val="Author"/>
       </w:pPr>
       <w:r>
-        <w:t xml:space="preserve">Ciara</w:t>
-      </w:r>
-      <w:r>
-        <w:t xml:space="preserve"> </w:t>
-      </w:r>
-      <w:r>
-        <w:t xml:space="preserve">Cormican,</w:t>
-      </w:r>
-      <w:r>
-        <w:t xml:space="preserve"> </w:t>
-      </w:r>
-      <w:r>
-        <w:t xml:space="preserve">Ellie</w:t>
-      </w:r>
-      <w:r>
-        <w:t xml:space="preserve"> </w:t>
-      </w:r>
-      <w:r>
-        <w:t xml:space="preserve">Gurini,</w:t>
-      </w:r>
-      <w:r>
-        <w:t xml:space="preserve"> </w:t>
-      </w:r>
-      <w:r>
-        <w:t xml:space="preserve">Dzhemma</w:t>
-      </w:r>
-      <w:r>
-        <w:t xml:space="preserve"> </w:t>
-      </w:r>
-      <w:r>
-        <w:t xml:space="preserve">Ruseva</w:t>
+        <w:t xml:space="preserve">Ciara Cormican, Ellie Gurini, Dzhemma Ruseva</w:t>
       </w:r>
     </w:p>
     <w:p>
@@ -67,181 +31,7 @@
         <w:pStyle w:val="Abstract"/>
       </w:pPr>
       <w:r>
-        <w:t xml:space="preserve">Trigonometric</w:t>
-      </w:r>
-      <w:r>
-        <w:t xml:space="preserve"> </w:t>
-      </w:r>
-      <w:r>
-        <w:t xml:space="preserve">functions</w:t>
-      </w:r>
-      <w:r>
-        <w:t xml:space="preserve"> </w:t>
-      </w:r>
-      <w:r>
-        <w:t xml:space="preserve">are</w:t>
-      </w:r>
-      <w:r>
-        <w:t xml:space="preserve"> </w:t>
-      </w:r>
-      <w:r>
-        <w:t xml:space="preserve">key</w:t>
-      </w:r>
-      <w:r>
-        <w:t xml:space="preserve"> </w:t>
-      </w:r>
-      <w:r>
-        <w:t xml:space="preserve">concepts</w:t>
-      </w:r>
-      <w:r>
-        <w:t xml:space="preserve"> </w:t>
-      </w:r>
-      <w:r>
-        <w:t xml:space="preserve">which</w:t>
-      </w:r>
-      <w:r>
-        <w:t xml:space="preserve"> </w:t>
-      </w:r>
-      <w:r>
-        <w:t xml:space="preserve">will</w:t>
-      </w:r>
-      <w:r>
-        <w:t xml:space="preserve"> </w:t>
-      </w:r>
-      <w:r>
-        <w:t xml:space="preserve">appear</w:t>
-      </w:r>
-      <w:r>
-        <w:t xml:space="preserve"> </w:t>
-      </w:r>
-      <w:r>
-        <w:t xml:space="preserve">frequently</w:t>
-      </w:r>
-      <w:r>
-        <w:t xml:space="preserve"> </w:t>
-      </w:r>
-      <w:r>
-        <w:t xml:space="preserve">throughout</w:t>
-      </w:r>
-      <w:r>
-        <w:t xml:space="preserve"> </w:t>
-      </w:r>
-      <w:r>
-        <w:t xml:space="preserve">your</w:t>
-      </w:r>
-      <w:r>
-        <w:t xml:space="preserve"> </w:t>
-      </w:r>
-      <w:r>
-        <w:t xml:space="preserve">mathematical</w:t>
-      </w:r>
-      <w:r>
-        <w:t xml:space="preserve"> </w:t>
-      </w:r>
-      <w:r>
-        <w:t xml:space="preserve">studies.</w:t>
-      </w:r>
-      <w:r>
-        <w:t xml:space="preserve"> </w:t>
-      </w:r>
-      <w:r>
-        <w:t xml:space="preserve">They</w:t>
-      </w:r>
-      <w:r>
-        <w:t xml:space="preserve"> </w:t>
-      </w:r>
-      <w:r>
-        <w:t xml:space="preserve">have</w:t>
-      </w:r>
-      <w:r>
-        <w:t xml:space="preserve"> </w:t>
-      </w:r>
-      <w:r>
-        <w:t xml:space="preserve">uses</w:t>
-      </w:r>
-      <w:r>
-        <w:t xml:space="preserve"> </w:t>
-      </w:r>
-      <w:r>
-        <w:t xml:space="preserve">in</w:t>
-      </w:r>
-      <w:r>
-        <w:t xml:space="preserve"> </w:t>
-      </w:r>
-      <w:r>
-        <w:t xml:space="preserve">geometry,</w:t>
-      </w:r>
-      <w:r>
-        <w:t xml:space="preserve"> </w:t>
-      </w:r>
-      <w:r>
-        <w:t xml:space="preserve">calculus,</w:t>
-      </w:r>
-      <w:r>
-        <w:t xml:space="preserve"> </w:t>
-      </w:r>
-      <w:r>
-        <w:t xml:space="preserve">mechanics,</w:t>
-      </w:r>
-      <w:r>
-        <w:t xml:space="preserve"> </w:t>
-      </w:r>
-      <w:r>
-        <w:t xml:space="preserve">and</w:t>
-      </w:r>
-      <w:r>
-        <w:t xml:space="preserve"> </w:t>
-      </w:r>
-      <w:r>
-        <w:t xml:space="preserve">much</w:t>
-      </w:r>
-      <w:r>
-        <w:t xml:space="preserve"> </w:t>
-      </w:r>
-      <w:r>
-        <w:t xml:space="preserve">more.</w:t>
-      </w:r>
-      <w:r>
-        <w:t xml:space="preserve"> </w:t>
-      </w:r>
-      <w:r>
-        <w:t xml:space="preserve">This</w:t>
-      </w:r>
-      <w:r>
-        <w:t xml:space="preserve"> </w:t>
-      </w:r>
-      <w:r>
-        <w:t xml:space="preserve">guide</w:t>
-      </w:r>
-      <w:r>
-        <w:t xml:space="preserve"> </w:t>
-      </w:r>
-      <w:r>
-        <w:t xml:space="preserve">uses</w:t>
-      </w:r>
-      <w:r>
-        <w:t xml:space="preserve"> </w:t>
-      </w:r>
-      <w:r>
-        <w:t xml:space="preserve">radians</w:t>
-      </w:r>
-      <w:r>
-        <w:t xml:space="preserve"> </w:t>
-      </w:r>
-      <w:r>
-        <w:t xml:space="preserve">to</w:t>
-      </w:r>
-      <w:r>
-        <w:t xml:space="preserve"> </w:t>
-      </w:r>
-      <w:r>
-        <w:t xml:space="preserve">measure</w:t>
-      </w:r>
-      <w:r>
-        <w:t xml:space="preserve"> </w:t>
-      </w:r>
-      <w:r>
-        <w:t xml:space="preserve">angles.</w:t>
+        <w:t xml:space="preserve">Trigonometric functions are key concepts which will appear frequently throughout your mathematical studies. They have uses in geometry, calculus, mechanics, and much more. This guide uses radians to measure angles.</w:t>
       </w:r>
     </w:p>
     <w:p>
@@ -408,13 +198,7 @@
         <w:t xml:space="preserve"> </w:t>
       </w:r>
       <w:r>
-        <w:t xml:space="preserve">‘</w:t>
-      </w:r>
-      <w:r>
-        <w:t xml:space="preserve">o</w:t>
-      </w:r>
-      <w:r>
-        <w:t xml:space="preserve">’</w:t>
+        <w:t xml:space="preserve">‘o’</w:t>
       </w:r>
       <w:r>
         <w:t xml:space="preserve">, the side which has no contact with the right angle</w:t>
@@ -423,13 +207,7 @@
         <w:t xml:space="preserve"> </w:t>
       </w:r>
       <w:r>
-        <w:t xml:space="preserve">‘</w:t>
-      </w:r>
-      <w:r>
-        <w:t xml:space="preserve">h</w:t>
-      </w:r>
-      <w:r>
-        <w:t xml:space="preserve">’</w:t>
+        <w:t xml:space="preserve">‘h’</w:t>
       </w:r>
       <w:r>
         <w:t xml:space="preserve"> </w:t>
@@ -441,13 +219,7 @@
         <w:t xml:space="preserve"> </w:t>
       </w:r>
       <w:r>
-        <w:t xml:space="preserve">‘</w:t>
-      </w:r>
-      <w:r>
-        <w:t xml:space="preserve">a</w:t>
-      </w:r>
-      <w:r>
-        <w:t xml:space="preserve">’</w:t>
+        <w:t xml:space="preserve">‘a’</w:t>
       </w:r>
       <w:r>
         <w:t xml:space="preserve"> </w:t>
@@ -537,7 +309,7 @@
               <w:jc w:val="center"/>
             </w:pPr>
             <w:pPr>
-              <w:jc w:val="start"/>
+              <w:jc w:val="left"/>
               <w:spacing w:before="200"/>
               <w:pStyle w:val="ImageCaption"/>
             </w:pPr>
@@ -573,17 +345,16 @@
         <w:tblStyle w:val="Table"/>
         <w:tblLook w:firstRow="0" w:lastRow="0" w:firstColumn="0" w:lastColumn="0" w:noHBand="0" w:noVBand="0" w:val="0000"/>
         <w:tblBorders>
+          <w:top w:val="single" w:sz="4" w:space="0" w:color="0758E5"/>
           <w:left w:val="single" w:sz="24" w:space="0" w:color="0758E5"/>
+          <w:bottom w:val="single" w:sz="4" w:space="0" w:color="0758E5"/>
           <w:right w:val="single" w:sz="4" w:space="0" w:color="0758E5"/>
-          <w:top w:val="single" w:sz="4" w:space="0" w:color="0758E5"/>
-          <w:bottom w:val="single" w:sz="4" w:space="0" w:color="0758E5"/>
         </w:tblBorders>
         <w:tblCellMar>
           <w:left w:w="144" w:type="dxa"/>
           <w:right w:w="144" w:type="dxa"/>
         </w:tblCellMar>
-        <w:tblInd w:w="164" w:type="dxa"/>
-        <w:tblW w:type="pct" w:w="100%"/>
+        <w:tblLook w:firstRow="0" w:lastRow="0" w:firstColumn="0" w:lastColumn="0" w:noHBand="0" w:noVBand="0" w:val="0000"/>
       </w:tblPr>
       <w:tr>
         <w:trPr>
@@ -693,8 +464,8 @@
               <m:d>
                 <m:dPr>
                   <m:begChr m:val="("/>
+                  <m:sepChr m:val=""/>
                   <m:endChr m:val=")"/>
-                  <m:sepChr m:val=""/>
                   <m:grow/>
                 </m:dPr>
                 <m:e>
@@ -720,8 +491,8 @@
               <m:d>
                 <m:dPr>
                   <m:begChr m:val="("/>
+                  <m:sepChr m:val=""/>
                   <m:endChr m:val=")"/>
-                  <m:sepChr m:val=""/>
                   <m:grow/>
                 </m:dPr>
                 <m:e>
@@ -747,8 +518,8 @@
               <m:d>
                 <m:dPr>
                   <m:begChr m:val="("/>
+                  <m:sepChr m:val=""/>
                   <m:endChr m:val=")"/>
-                  <m:sepChr m:val=""/>
                   <m:grow/>
                 </m:dPr>
                 <m:e>
@@ -808,8 +579,8 @@
                 <m:d>
                   <m:dPr>
                     <m:begChr m:val="("/>
+                    <m:sepChr m:val=""/>
                     <m:endChr m:val=")"/>
-                    <m:sepChr m:val=""/>
                     <m:grow/>
                   </m:dPr>
                   <m:e>
@@ -861,8 +632,8 @@
                 <m:d>
                   <m:dPr>
                     <m:begChr m:val="("/>
+                    <m:sepChr m:val=""/>
                     <m:endChr m:val=")"/>
-                    <m:sepChr m:val=""/>
                     <m:grow/>
                   </m:dPr>
                   <m:e>
@@ -914,8 +685,8 @@
                 <m:d>
                   <m:dPr>
                     <m:begChr m:val="("/>
+                    <m:sepChr m:val=""/>
                     <m:endChr m:val=")"/>
-                    <m:sepChr m:val=""/>
                     <m:grow/>
                   </m:dPr>
                   <m:e>
@@ -958,6 +729,7 @@
               </m:oMath>
             </m:oMathPara>
           </w:p>
+          <w:p/>
         </w:tc>
       </w:tr>
     </w:tbl>
@@ -974,17 +746,16 @@
         <w:tblStyle w:val="Table"/>
         <w:tblLook w:firstRow="0" w:lastRow="0" w:firstColumn="0" w:lastColumn="0" w:noHBand="0" w:noVBand="0" w:val="0000"/>
         <w:tblBorders>
+          <w:top w:val="single" w:sz="4" w:space="0" w:color="00A047"/>
           <w:left w:val="single" w:sz="24" w:space="0" w:color="00A047"/>
+          <w:bottom w:val="single" w:sz="4" w:space="0" w:color="00A047"/>
           <w:right w:val="single" w:sz="4" w:space="0" w:color="00A047"/>
-          <w:top w:val="single" w:sz="4" w:space="0" w:color="00A047"/>
-          <w:bottom w:val="single" w:sz="4" w:space="0" w:color="00A047"/>
         </w:tblBorders>
         <w:tblCellMar>
           <w:left w:w="144" w:type="dxa"/>
           <w:right w:w="144" w:type="dxa"/>
         </w:tblCellMar>
-        <w:tblInd w:w="164" w:type="dxa"/>
-        <w:tblW w:type="pct" w:w="100%"/>
+        <w:tblLook w:firstRow="0" w:lastRow="0" w:firstColumn="0" w:lastColumn="0" w:noHBand="0" w:noVBand="0" w:val="0000"/>
       </w:tblPr>
       <w:tr>
         <w:trPr>
@@ -1085,13 +856,7 @@
               <w:t xml:space="preserve"> </w:t>
             </w:r>
             <w:r>
-              <w:t xml:space="preserve">‘</w:t>
-            </w:r>
-            <w:r>
-              <w:t xml:space="preserve">SOH, CAH, TOA</w:t>
-            </w:r>
-            <w:r>
-              <w:t xml:space="preserve">’</w:t>
+              <w:t xml:space="preserve">‘SOH, CAH, TOA’</w:t>
             </w:r>
             <w:r>
               <w:t xml:space="preserve"> </w:t>
@@ -1103,10 +868,7 @@
               <w:t xml:space="preserve"> </w:t>
             </w:r>
             <w:r>
-              <w:t xml:space="preserve">“</w:t>
-            </w:r>
-            <w:r>
-              <w:t xml:space="preserve">you can find</w:t>
+              <w:t xml:space="preserve">“you can find</w:t>
             </w:r>
             <w:r>
               <w:t xml:space="preserve"> </w:t>
@@ -1151,12 +913,10 @@
               <w:t xml:space="preserve">hypotenuse</w:t>
             </w:r>
             <w:r>
-              <w:t xml:space="preserve">.</w:t>
-            </w:r>
-            <w:r>
-              <w:t xml:space="preserve">”</w:t>
+              <w:t xml:space="preserve">.”</w:t>
             </w:r>
           </w:p>
+          <w:p/>
         </w:tc>
       </w:tr>
     </w:tbl>
@@ -1171,7 +931,7 @@
     <w:tbl>
       <w:tblPr>
         <w:tblStyle w:val="Table"/>
-        <w:tblLook w:firstRow="0" w:lastRow="0" w:firstColumn="0" w:lastColumn="0" w:noHBand="0" w:noVBand="0" w:val="0000"/>
+        <w:tblInd w:w="164" w:type="dxa"/>
         <w:tblBorders>
           <w:left w:val="single" w:sz="24" w:space="0" w:color="0758E5"/>
         </w:tblBorders>
@@ -1179,8 +939,11 @@
           <w:left w:w="0" w:type="dxa"/>
           <w:right w:w="0" w:type="dxa"/>
         </w:tblCellMar>
-        <w:tblInd w:w="164" w:type="dxa"/>
+        <w:tblLook w:firstRow="0" w:lastRow="0" w:firstColumn="0" w:lastColumn="0" w:noHBand="0" w:noVBand="0" w:val="0000"/>
       </w:tblPr>
+      <w:tblGrid>
+        <w:gridCol w:w="7920"/>
+      </w:tblGrid>
       <w:tr>
         <w:trPr>
           <w:cantSplit/>
@@ -1352,7 +1115,7 @@
                     <w:jc w:val="center"/>
                   </w:pPr>
                   <w:pPr>
-                    <w:jc w:val="start"/>
+                    <w:jc w:val="left"/>
                     <w:spacing w:before="200"/>
                     <w:pStyle w:val="ImageCaption"/>
                   </w:pPr>
@@ -1384,8 +1147,8 @@
               <m:d>
                 <m:dPr>
                   <m:begChr m:val="("/>
+                  <m:sepChr m:val=""/>
                   <m:endChr m:val=")"/>
-                  <m:sepChr m:val=""/>
                   <m:grow/>
                 </m:dPr>
                 <m:e>
@@ -1411,8 +1174,8 @@
               <m:d>
                 <m:dPr>
                   <m:begChr m:val="("/>
+                  <m:sepChr m:val=""/>
                   <m:endChr m:val=")"/>
-                  <m:sepChr m:val=""/>
                   <m:grow/>
                 </m:dPr>
                 <m:e>
@@ -1438,8 +1201,8 @@
               <m:d>
                 <m:dPr>
                   <m:begChr m:val="("/>
+                  <m:sepChr m:val=""/>
                   <m:endChr m:val=")"/>
-                  <m:sepChr m:val=""/>
                   <m:grow/>
                 </m:dPr>
                 <m:e>
@@ -1532,8 +1295,8 @@
                 <m:d>
                   <m:dPr>
                     <m:begChr m:val="("/>
+                    <m:sepChr m:val=""/>
                     <m:endChr m:val=")"/>
-                    <m:sepChr m:val=""/>
                     <m:grow/>
                   </m:dPr>
                   <m:e>
@@ -1682,8 +1445,8 @@
                 <m:d>
                   <m:dPr>
                     <m:begChr m:val="("/>
+                    <m:sepChr m:val=""/>
                     <m:endChr m:val=")"/>
-                    <m:sepChr m:val=""/>
                     <m:grow/>
                   </m:dPr>
                   <m:e>
@@ -1856,8 +1619,8 @@
                 <m:d>
                   <m:dPr>
                     <m:begChr m:val="("/>
+                    <m:sepChr m:val=""/>
                     <m:endChr m:val=")"/>
-                    <m:sepChr m:val=""/>
                     <m:grow/>
                   </m:dPr>
                   <m:e>
@@ -2010,8 +1773,8 @@
         <m:d>
           <m:dPr>
             <m:begChr m:val="("/>
+            <m:sepChr m:val=""/>
             <m:endChr m:val=")"/>
-            <m:sepChr m:val=""/>
             <m:grow/>
           </m:dPr>
           <m:e>
@@ -2150,8 +1913,8 @@
         <m:d>
           <m:dPr>
             <m:begChr m:val="("/>
+            <m:sepChr m:val=""/>
             <m:endChr m:val=")"/>
-            <m:sepChr m:val=""/>
             <m:grow/>
           </m:dPr>
           <m:e>
@@ -2194,8 +1957,8 @@
         <m:d>
           <m:dPr>
             <m:begChr m:val="("/>
+            <m:sepChr m:val=""/>
             <m:endChr m:val=")"/>
-            <m:sepChr m:val=""/>
             <m:grow/>
           </m:dPr>
           <m:e>
@@ -2268,7 +2031,7 @@
     <w:tbl>
       <w:tblPr>
         <w:tblStyle w:val="Table"/>
-        <w:tblLook w:firstRow="0" w:lastRow="0" w:firstColumn="0" w:lastColumn="0" w:noHBand="0" w:noVBand="0" w:val="0000"/>
+        <w:tblInd w:w="164" w:type="dxa"/>
         <w:tblBorders>
           <w:left w:val="single" w:sz="24" w:space="0" w:color="0758E5"/>
         </w:tblBorders>
@@ -2276,8 +2039,11 @@
           <w:left w:w="0" w:type="dxa"/>
           <w:right w:w="0" w:type="dxa"/>
         </w:tblCellMar>
-        <w:tblInd w:w="164" w:type="dxa"/>
+        <w:tblLook w:firstRow="0" w:lastRow="0" w:firstColumn="0" w:lastColumn="0" w:noHBand="0" w:noVBand="0" w:val="0000"/>
       </w:tblPr>
+      <w:tblGrid>
+        <w:gridCol w:w="7920"/>
+      </w:tblGrid>
       <w:tr>
         <w:trPr>
           <w:cantSplit/>
@@ -2380,8 +2146,8 @@
               <m:d>
                 <m:dPr>
                   <m:begChr m:val="("/>
+                  <m:sepChr m:val=""/>
                   <m:endChr m:val=")"/>
-                  <m:sepChr m:val=""/>
                   <m:grow/>
                 </m:dPr>
                 <m:e>
@@ -2425,8 +2191,8 @@
               <m:d>
                 <m:dPr>
                   <m:begChr m:val="("/>
+                  <m:sepChr m:val=""/>
                   <m:endChr m:val=")"/>
-                  <m:sepChr m:val=""/>
                   <m:grow/>
                 </m:dPr>
                 <m:e>
@@ -2512,13 +2278,7 @@
               <w:t xml:space="preserve"> </w:t>
             </w:r>
             <w:r>
-              <w:t xml:space="preserve">‘</w:t>
-            </w:r>
-            <w:r>
-              <w:t xml:space="preserve">starts</w:t>
-            </w:r>
-            <w:r>
-              <w:t xml:space="preserve">’</w:t>
+              <w:t xml:space="preserve">‘starts’</w:t>
             </w:r>
             <w:r>
               <w:t xml:space="preserve"> </w:t>
@@ -2639,7 +2399,7 @@
                     <w:jc w:val="center"/>
                   </w:pPr>
                   <w:pPr>
-                    <w:jc w:val="start"/>
+                    <w:jc w:val="left"/>
                     <w:spacing w:before="200"/>
                     <w:pStyle w:val="ImageCaption"/>
                   </w:pPr>
@@ -2671,8 +2431,8 @@
               <m:d>
                 <m:dPr>
                   <m:begChr m:val="("/>
+                  <m:sepChr m:val=""/>
                   <m:endChr m:val=")"/>
-                  <m:sepChr m:val=""/>
                   <m:grow/>
                 </m:dPr>
                 <m:e>
@@ -2732,8 +2492,8 @@
               <m:d>
                 <m:dPr>
                   <m:begChr m:val="("/>
+                  <m:sepChr m:val=""/>
                   <m:endChr m:val=")"/>
-                  <m:sepChr m:val=""/>
                   <m:grow/>
                 </m:dPr>
                 <m:e>
@@ -2801,8 +2561,8 @@
               <m:d>
                 <m:dPr>
                   <m:begChr m:val="("/>
+                  <m:sepChr m:val=""/>
                   <m:endChr m:val=")"/>
-                  <m:sepChr m:val=""/>
                   <m:grow/>
                 </m:dPr>
                 <m:e>
@@ -2842,8 +2602,8 @@
               <m:d>
                 <m:dPr>
                   <m:begChr m:val="("/>
+                  <m:sepChr m:val=""/>
                   <m:endChr m:val=")"/>
-                  <m:sepChr m:val=""/>
                   <m:grow/>
                 </m:dPr>
                 <m:e>
@@ -2955,7 +2715,7 @@
               <w:jc w:val="center"/>
             </w:pPr>
             <w:pPr>
-              <w:jc w:val="start"/>
+              <w:jc w:val="left"/>
               <w:spacing w:before="200"/>
               <w:pStyle w:val="ImageCaption"/>
             </w:pPr>
@@ -2987,8 +2747,8 @@
         <m:d>
           <m:dPr>
             <m:begChr m:val="("/>
+            <m:sepChr m:val=""/>
             <m:endChr m:val=")"/>
-            <m:sepChr m:val=""/>
             <m:grow/>
           </m:dPr>
           <m:e>
@@ -3029,8 +2789,8 @@
         <m:d>
           <m:dPr>
             <m:begChr m:val="("/>
+            <m:sepChr m:val=""/>
             <m:endChr m:val=")"/>
-            <m:sepChr m:val=""/>
             <m:grow/>
           </m:dPr>
           <m:e>
@@ -3117,17 +2877,16 @@
         <w:tblStyle w:val="Table"/>
         <w:tblLook w:firstRow="0" w:lastRow="0" w:firstColumn="0" w:lastColumn="0" w:noHBand="0" w:noVBand="0" w:val="0000"/>
         <w:tblBorders>
+          <w:top w:val="single" w:sz="4" w:space="0" w:color="0758E5"/>
           <w:left w:val="single" w:sz="24" w:space="0" w:color="0758E5"/>
+          <w:bottom w:val="single" w:sz="4" w:space="0" w:color="0758E5"/>
           <w:right w:val="single" w:sz="4" w:space="0" w:color="0758E5"/>
-          <w:top w:val="single" w:sz="4" w:space="0" w:color="0758E5"/>
-          <w:bottom w:val="single" w:sz="4" w:space="0" w:color="0758E5"/>
         </w:tblBorders>
         <w:tblCellMar>
           <w:left w:w="144" w:type="dxa"/>
           <w:right w:w="144" w:type="dxa"/>
         </w:tblCellMar>
-        <w:tblInd w:w="164" w:type="dxa"/>
-        <w:tblW w:type="pct" w:w="100%"/>
+        <w:tblLook w:firstRow="0" w:lastRow="0" w:firstColumn="0" w:lastColumn="0" w:noHBand="0" w:noVBand="0" w:val="0000"/>
       </w:tblPr>
       <w:tr>
         <w:trPr>
@@ -3231,8 +2990,8 @@
               <m:d>
                 <m:dPr>
                   <m:begChr m:val="("/>
+                  <m:sepChr m:val=""/>
                   <m:endChr m:val=")"/>
-                  <m:sepChr m:val=""/>
                   <m:grow/>
                 </m:dPr>
                 <m:e>
@@ -3264,8 +3023,8 @@
               <m:d>
                 <m:dPr>
                   <m:begChr m:val="("/>
+                  <m:sepChr m:val=""/>
                   <m:endChr m:val=")"/>
-                  <m:sepChr m:val=""/>
                   <m:grow/>
                 </m:dPr>
                 <m:e>
@@ -3319,8 +3078,8 @@
               <m:d>
                 <m:dPr>
                   <m:begChr m:val="("/>
+                  <m:sepChr m:val=""/>
                   <m:endChr m:val=")"/>
-                  <m:sepChr m:val=""/>
                   <m:grow/>
                 </m:dPr>
                 <m:e>
@@ -3361,8 +3120,8 @@
                 <m:d>
                   <m:dPr>
                     <m:begChr m:val="("/>
+                    <m:sepChr m:val=""/>
                     <m:endChr m:val=")"/>
-                    <m:sepChr m:val=""/>
                     <m:grow/>
                   </m:dPr>
                   <m:e>
@@ -3392,8 +3151,8 @@
                 <m:d>
                   <m:dPr>
                     <m:begChr m:val="("/>
+                    <m:sepChr m:val=""/>
                     <m:endChr m:val=")"/>
-                    <m:sepChr m:val=""/>
                     <m:grow/>
                   </m:dPr>
                   <m:e>
@@ -3440,8 +3199,8 @@
                 <m:d>
                   <m:dPr>
                     <m:begChr m:val="("/>
+                    <m:sepChr m:val=""/>
                     <m:endChr m:val=")"/>
-                    <m:sepChr m:val=""/>
                     <m:grow/>
                   </m:dPr>
                   <m:e>
@@ -3491,8 +3250,8 @@
                     <m:d>
                       <m:dPr>
                         <m:begChr m:val="("/>
+                        <m:sepChr m:val=""/>
                         <m:endChr m:val=")"/>
-                        <m:sepChr m:val=""/>
                         <m:grow/>
                       </m:dPr>
                       <m:e>
@@ -3512,8 +3271,8 @@
                     <m:d>
                       <m:dPr>
                         <m:begChr m:val="("/>
+                        <m:sepChr m:val=""/>
                         <m:endChr m:val=")"/>
-                        <m:sepChr m:val=""/>
                         <m:grow/>
                       </m:dPr>
                       <m:e>
@@ -3527,6 +3286,7 @@
               </m:oMath>
             </m:oMathPara>
           </w:p>
+          <w:p/>
         </w:tc>
       </w:tr>
     </w:tbl>
@@ -3550,8 +3310,8 @@
         <m:d>
           <m:dPr>
             <m:begChr m:val="("/>
+            <m:sepChr m:val=""/>
             <m:endChr m:val=")"/>
-            <m:sepChr m:val=""/>
             <m:grow/>
           </m:dPr>
           <m:e>
@@ -3575,8 +3335,8 @@
         <m:d>
           <m:dPr>
             <m:begChr m:val="("/>
+            <m:sepChr m:val=""/>
             <m:endChr m:val=")"/>
-            <m:sepChr m:val=""/>
             <m:grow/>
           </m:dPr>
           <m:e>
@@ -3600,8 +3360,8 @@
         <m:d>
           <m:dPr>
             <m:begChr m:val="("/>
+            <m:sepChr m:val=""/>
             <m:endChr m:val=")"/>
-            <m:sepChr m:val=""/>
             <m:grow/>
           </m:dPr>
           <m:e>
@@ -3699,7 +3459,7 @@
               <w:jc w:val="center"/>
             </w:pPr>
             <w:pPr>
-              <w:jc w:val="start"/>
+              <w:jc w:val="left"/>
               <w:spacing w:before="200"/>
               <w:pStyle w:val="ImageCaption"/>
             </w:pPr>
@@ -3952,8 +3712,8 @@
         <m:d>
           <m:dPr>
             <m:begChr m:val="("/>
+            <m:sepChr m:val=""/>
             <m:endChr m:val=")"/>
-            <m:sepChr m:val=""/>
             <m:grow/>
           </m:dPr>
           <m:e>
@@ -3991,8 +3751,8 @@
         <m:d>
           <m:dPr>
             <m:begChr m:val="("/>
+            <m:sepChr m:val=""/>
             <m:endChr m:val=")"/>
-            <m:sepChr m:val=""/>
             <m:grow/>
           </m:dPr>
           <m:e>
@@ -4148,8 +3908,8 @@
         <m:d>
           <m:dPr>
             <m:begChr m:val="("/>
+            <m:sepChr m:val=""/>
             <m:endChr m:val=")"/>
-            <m:sepChr m:val=""/>
             <m:grow/>
           </m:dPr>
           <m:e>
@@ -4187,8 +3947,8 @@
         <m:d>
           <m:dPr>
             <m:begChr m:val="("/>
+            <m:sepChr m:val=""/>
             <m:endChr m:val=")"/>
-            <m:sepChr m:val=""/>
             <m:grow/>
           </m:dPr>
           <m:e>
@@ -4223,8 +3983,8 @@
         <m:d>
           <m:dPr>
             <m:begChr m:val="("/>
+            <m:sepChr m:val=""/>
             <m:endChr m:val=")"/>
-            <m:sepChr m:val=""/>
             <m:grow/>
           </m:dPr>
           <m:e>
@@ -4357,8 +4117,8 @@
         <m:d>
           <m:dPr>
             <m:begChr m:val="("/>
+            <m:sepChr m:val=""/>
             <m:endChr m:val=")"/>
-            <m:sepChr m:val=""/>
             <m:grow/>
           </m:dPr>
           <m:e>
@@ -4396,8 +4156,8 @@
         <m:d>
           <m:dPr>
             <m:begChr m:val="("/>
+            <m:sepChr m:val=""/>
             <m:endChr m:val=")"/>
-            <m:sepChr m:val=""/>
             <m:grow/>
           </m:dPr>
           <m:e>
@@ -4432,8 +4192,8 @@
         <m:d>
           <m:dPr>
             <m:begChr m:val="("/>
+            <m:sepChr m:val=""/>
             <m:endChr m:val=")"/>
-            <m:sepChr m:val=""/>
             <m:grow/>
           </m:dPr>
           <m:e>
@@ -4569,8 +4329,8 @@
         <m:d>
           <m:dPr>
             <m:begChr m:val="("/>
+            <m:sepChr m:val=""/>
             <m:endChr m:val=")"/>
-            <m:sepChr m:val=""/>
             <m:grow/>
           </m:dPr>
           <m:e>
@@ -4608,8 +4368,8 @@
         <m:d>
           <m:dPr>
             <m:begChr m:val="("/>
+            <m:sepChr m:val=""/>
             <m:endChr m:val=")"/>
-            <m:sepChr m:val=""/>
             <m:grow/>
           </m:dPr>
           <m:e>
@@ -4644,8 +4404,8 @@
         <m:d>
           <m:dPr>
             <m:begChr m:val="("/>
+            <m:sepChr m:val=""/>
             <m:endChr m:val=")"/>
-            <m:sepChr m:val=""/>
             <m:grow/>
           </m:dPr>
           <m:e>
@@ -4760,7 +4520,7 @@
               <w:jc w:val="center"/>
             </w:pPr>
             <w:pPr>
-              <w:jc w:val="start"/>
+              <w:jc w:val="left"/>
               <w:spacing w:before="200"/>
               <w:pStyle w:val="ImageCaption"/>
             </w:pPr>
@@ -5023,8 +4783,8 @@
         <m:d>
           <m:dPr>
             <m:begChr m:val="("/>
+            <m:sepChr m:val=""/>
             <m:endChr m:val=")"/>
-            <m:sepChr m:val=""/>
             <m:grow/>
           </m:dPr>
           <m:e>
@@ -5080,8 +4840,8 @@
         <m:d>
           <m:dPr>
             <m:begChr m:val="("/>
+            <m:sepChr m:val=""/>
             <m:endChr m:val=")"/>
-            <m:sepChr m:val=""/>
             <m:grow/>
           </m:dPr>
           <m:e>
@@ -5140,8 +4900,8 @@
         <m:d>
           <m:dPr>
             <m:begChr m:val="("/>
+            <m:sepChr m:val=""/>
             <m:endChr m:val=")"/>
-            <m:sepChr m:val=""/>
             <m:grow/>
           </m:dPr>
           <m:e>
@@ -5165,8 +4925,8 @@
         <m:d>
           <m:dPr>
             <m:begChr m:val="("/>
+            <m:sepChr m:val=""/>
             <m:endChr m:val=")"/>
-            <m:sepChr m:val=""/>
             <m:grow/>
           </m:dPr>
           <m:e>
@@ -5190,8 +4950,8 @@
         <m:d>
           <m:dPr>
             <m:begChr m:val="("/>
+            <m:sepChr m:val=""/>
             <m:endChr m:val=")"/>
-            <m:sepChr m:val=""/>
             <m:grow/>
           </m:dPr>
           <m:e>
@@ -5358,8 +5118,8 @@
         <m:d>
           <m:dPr>
             <m:begChr m:val="("/>
+            <m:sepChr m:val=""/>
             <m:endChr m:val=")"/>
-            <m:sepChr m:val=""/>
             <m:grow/>
           </m:dPr>
           <m:e>
@@ -5424,8 +5184,8 @@
         <m:d>
           <m:dPr>
             <m:begChr m:val="("/>
+            <m:sepChr m:val=""/>
             <m:endChr m:val=")"/>
-            <m:sepChr m:val=""/>
             <m:grow/>
           </m:dPr>
           <m:e>
@@ -5487,8 +5247,8 @@
         <m:d>
           <m:dPr>
             <m:begChr m:val="("/>
+            <m:sepChr m:val=""/>
             <m:endChr m:val=")"/>
-            <m:sepChr m:val=""/>
             <m:grow/>
           </m:dPr>
           <m:e>
@@ -5542,8 +5302,8 @@
         <m:d>
           <m:dPr>
             <m:begChr m:val="("/>
+            <m:sepChr m:val=""/>
             <m:endChr m:val=")"/>
-            <m:sepChr m:val=""/>
             <m:grow/>
           </m:dPr>
           <m:e>
@@ -5698,8 +5458,8 @@
         <m:d>
           <m:dPr>
             <m:begChr m:val="("/>
+            <m:sepChr m:val=""/>
             <m:endChr m:val=")"/>
-            <m:sepChr m:val=""/>
             <m:grow/>
           </m:dPr>
           <m:e>
@@ -5767,8 +5527,8 @@
         <m:d>
           <m:dPr>
             <m:begChr m:val="("/>
+            <m:sepChr m:val=""/>
             <m:endChr m:val=")"/>
-            <m:sepChr m:val=""/>
             <m:grow/>
           </m:dPr>
           <m:e>
@@ -5821,8 +5581,8 @@
         <m:d>
           <m:dPr>
             <m:begChr m:val="("/>
+            <m:sepChr m:val=""/>
             <m:endChr m:val=")"/>
-            <m:sepChr m:val=""/>
             <m:grow/>
           </m:dPr>
           <m:e>
@@ -5846,8 +5606,8 @@
         <m:d>
           <m:dPr>
             <m:begChr m:val="("/>
+            <m:sepChr m:val=""/>
             <m:endChr m:val=")"/>
-            <m:sepChr m:val=""/>
             <m:grow/>
           </m:dPr>
           <m:e>
@@ -5871,8 +5631,8 @@
         <m:d>
           <m:dPr>
             <m:begChr m:val="("/>
+            <m:sepChr m:val=""/>
             <m:endChr m:val=")"/>
-            <m:sepChr m:val=""/>
             <m:grow/>
           </m:dPr>
           <m:e>
@@ -5899,8 +5659,8 @@
         <m:d>
           <m:dPr>
             <m:begChr m:val="("/>
+            <m:sepChr m:val=""/>
             <m:endChr m:val=")"/>
-            <m:sepChr m:val=""/>
             <m:grow/>
           </m:dPr>
           <m:e>
@@ -6064,8 +5824,8 @@
         <m:d>
           <m:dPr>
             <m:begChr m:val="("/>
+            <m:sepChr m:val=""/>
             <m:endChr m:val=")"/>
-            <m:sepChr m:val=""/>
             <m:grow/>
           </m:dPr>
           <m:e>
@@ -6133,8 +5893,8 @@
         <m:d>
           <m:dPr>
             <m:begChr m:val="("/>
+            <m:sepChr m:val=""/>
             <m:endChr m:val=")"/>
-            <m:sepChr m:val=""/>
             <m:grow/>
           </m:dPr>
           <m:e>
@@ -6211,8 +5971,8 @@
         <m:d>
           <m:dPr>
             <m:begChr m:val="("/>
+            <m:sepChr m:val=""/>
             <m:endChr m:val=")"/>
-            <m:sepChr m:val=""/>
             <m:grow/>
           </m:dPr>
           <m:e>
@@ -6269,8 +6029,8 @@
         <m:d>
           <m:dPr>
             <m:begChr m:val="("/>
+            <m:sepChr m:val=""/>
             <m:endChr m:val=")"/>
-            <m:sepChr m:val=""/>
             <m:grow/>
           </m:dPr>
           <m:e>
@@ -6530,8 +6290,8 @@
               <m:d>
                 <m:dPr>
                   <m:begChr m:val="("/>
+                  <m:sepChr m:val=""/>
                   <m:endChr m:val=")"/>
-                  <m:sepChr m:val=""/>
                   <m:grow/>
                 </m:dPr>
                 <m:e>
@@ -6718,8 +6478,8 @@
               <m:d>
                 <m:dPr>
                   <m:begChr m:val="("/>
+                  <m:sepChr m:val=""/>
                   <m:endChr m:val=")"/>
-                  <m:sepChr m:val=""/>
                   <m:grow/>
                 </m:dPr>
                 <m:e>
@@ -6906,8 +6666,8 @@
               <m:d>
                 <m:dPr>
                   <m:begChr m:val="("/>
+                  <m:sepChr m:val=""/>
                   <m:endChr m:val=")"/>
-                  <m:sepChr m:val=""/>
                   <m:grow/>
                 </m:dPr>
                 <m:e>
@@ -7145,7 +6905,7 @@
               <w:jc w:val="center"/>
             </w:pPr>
             <w:pPr>
-              <w:jc w:val="start"/>
+              <w:jc w:val="left"/>
               <w:spacing w:before="200"/>
               <w:pStyle w:val="ImageCaption"/>
             </w:pPr>
@@ -7284,17 +7044,16 @@
         <w:tblStyle w:val="Table"/>
         <w:tblLook w:firstRow="0" w:lastRow="0" w:firstColumn="0" w:lastColumn="0" w:noHBand="0" w:noVBand="0" w:val="0000"/>
         <w:tblBorders>
+          <w:top w:val="single" w:sz="4" w:space="0" w:color="0758E5"/>
           <w:left w:val="single" w:sz="24" w:space="0" w:color="0758E5"/>
+          <w:bottom w:val="single" w:sz="4" w:space="0" w:color="0758E5"/>
           <w:right w:val="single" w:sz="4" w:space="0" w:color="0758E5"/>
-          <w:top w:val="single" w:sz="4" w:space="0" w:color="0758E5"/>
-          <w:bottom w:val="single" w:sz="4" w:space="0" w:color="0758E5"/>
         </w:tblBorders>
         <w:tblCellMar>
           <w:left w:w="144" w:type="dxa"/>
           <w:right w:w="144" w:type="dxa"/>
         </w:tblCellMar>
-        <w:tblInd w:w="164" w:type="dxa"/>
-        <w:tblW w:type="pct" w:w="100%"/>
+        <w:tblLook w:firstRow="0" w:lastRow="0" w:firstColumn="0" w:lastColumn="0" w:noHBand="0" w:noVBand="0" w:val="0000"/>
       </w:tblPr>
       <w:tr>
         <w:trPr>
@@ -7404,8 +7163,8 @@
               <m:d>
                 <m:dPr>
                   <m:begChr m:val="("/>
+                  <m:sepChr m:val=""/>
                   <m:endChr m:val=")"/>
-                  <m:sepChr m:val=""/>
                   <m:grow/>
                 </m:dPr>
                 <m:e>
@@ -7431,8 +7190,8 @@
               <m:d>
                 <m:dPr>
                   <m:begChr m:val="("/>
+                  <m:sepChr m:val=""/>
                   <m:endChr m:val=")"/>
-                  <m:sepChr m:val=""/>
                   <m:grow/>
                 </m:dPr>
                 <m:e>
@@ -7458,8 +7217,8 @@
               <m:d>
                 <m:dPr>
                   <m:begChr m:val="("/>
+                  <m:sepChr m:val=""/>
                   <m:endChr m:val=")"/>
-                  <m:sepChr m:val=""/>
                   <m:grow/>
                 </m:dPr>
                 <m:e>
@@ -7495,8 +7254,8 @@
               <m:d>
                 <m:dPr>
                   <m:begChr m:val="("/>
+                  <m:sepChr m:val=""/>
                   <m:endChr m:val=")"/>
-                  <m:sepChr m:val=""/>
                   <m:grow/>
                 </m:dPr>
                 <m:e>
@@ -7532,8 +7291,8 @@
               <m:d>
                 <m:dPr>
                   <m:begChr m:val="("/>
+                  <m:sepChr m:val=""/>
                   <m:endChr m:val=")"/>
-                  <m:sepChr m:val=""/>
                   <m:grow/>
                 </m:dPr>
                 <m:e>
@@ -7584,8 +7343,8 @@
                 <m:d>
                   <m:dPr>
                     <m:begChr m:val="("/>
+                    <m:sepChr m:val=""/>
                     <m:endChr m:val=")"/>
-                    <m:sepChr m:val=""/>
                     <m:grow/>
                   </m:dPr>
                   <m:e>
@@ -7619,8 +7378,8 @@
                     <m:d>
                       <m:dPr>
                         <m:begChr m:val="("/>
+                        <m:sepChr m:val=""/>
                         <m:endChr m:val=")"/>
-                        <m:sepChr m:val=""/>
                         <m:grow/>
                       </m:dPr>
                       <m:e>
@@ -7643,8 +7402,8 @@
                 <m:d>
                   <m:dPr>
                     <m:begChr m:val="("/>
+                    <m:sepChr m:val=""/>
                     <m:endChr m:val=")"/>
-                    <m:sepChr m:val=""/>
                     <m:grow/>
                   </m:dPr>
                   <m:e>
@@ -7678,8 +7437,8 @@
                     <m:d>
                       <m:dPr>
                         <m:begChr m:val="("/>
+                        <m:sepChr m:val=""/>
                         <m:endChr m:val=")"/>
-                        <m:sepChr m:val=""/>
                         <m:grow/>
                       </m:dPr>
                       <m:e>
@@ -7702,8 +7461,8 @@
                 <m:d>
                   <m:dPr>
                     <m:begChr m:val="("/>
+                    <m:sepChr m:val=""/>
                     <m:endChr m:val=")"/>
-                    <m:sepChr m:val=""/>
                     <m:grow/>
                   </m:dPr>
                   <m:e>
@@ -7737,8 +7496,8 @@
                     <m:d>
                       <m:dPr>
                         <m:begChr m:val="("/>
+                        <m:sepChr m:val=""/>
                         <m:endChr m:val=")"/>
-                        <m:sepChr m:val=""/>
                         <m:grow/>
                       </m:dPr>
                       <m:e>
@@ -7772,8 +7531,8 @@
               <m:d>
                 <m:dPr>
                   <m:begChr m:val="("/>
+                  <m:sepChr m:val=""/>
                   <m:endChr m:val=")"/>
-                  <m:sepChr m:val=""/>
                   <m:grow/>
                 </m:dPr>
                 <m:e>
@@ -7797,8 +7556,8 @@
               <m:d>
                 <m:dPr>
                   <m:begChr m:val="("/>
+                  <m:sepChr m:val=""/>
                   <m:endChr m:val=")"/>
-                  <m:sepChr m:val=""/>
                   <m:grow/>
                 </m:dPr>
                 <m:e>
@@ -7822,8 +7581,8 @@
               <m:d>
                 <m:dPr>
                   <m:begChr m:val="("/>
+                  <m:sepChr m:val=""/>
                   <m:endChr m:val=")"/>
-                  <m:sepChr m:val=""/>
                   <m:grow/>
                 </m:dPr>
                 <m:e>
@@ -7855,8 +7614,8 @@
                 <m:d>
                   <m:dPr>
                     <m:begChr m:val="("/>
+                    <m:sepChr m:val=""/>
                     <m:endChr m:val=")"/>
-                    <m:sepChr m:val=""/>
                     <m:grow/>
                   </m:dPr>
                   <m:e>
@@ -7885,8 +7644,8 @@
                     <m:d>
                       <m:dPr>
                         <m:begChr m:val="("/>
+                        <m:sepChr m:val=""/>
                         <m:endChr m:val=")"/>
-                        <m:sepChr m:val=""/>
                         <m:grow/>
                       </m:dPr>
                       <m:e>
@@ -7906,8 +7665,8 @@
                     <m:d>
                       <m:dPr>
                         <m:begChr m:val="("/>
+                        <m:sepChr m:val=""/>
                         <m:endChr m:val=")"/>
-                        <m:sepChr m:val=""/>
                         <m:grow/>
                       </m:dPr>
                       <m:e>
@@ -7927,6 +7686,7 @@
               </m:oMath>
             </m:oMathPara>
           </w:p>
+          <w:p/>
         </w:tc>
       </w:tr>
     </w:tbl>
@@ -7999,7 +7759,7 @@
     <w:tbl>
       <w:tblPr>
         <w:tblStyle w:val="Table"/>
-        <w:tblLook w:firstRow="0" w:lastRow="0" w:firstColumn="0" w:lastColumn="0" w:noHBand="0" w:noVBand="0" w:val="0000"/>
+        <w:tblInd w:w="164" w:type="dxa"/>
         <w:tblBorders>
           <w:left w:val="single" w:sz="24" w:space="0" w:color="0758E5"/>
         </w:tblBorders>
@@ -8007,8 +7767,11 @@
           <w:left w:w="0" w:type="dxa"/>
           <w:right w:w="0" w:type="dxa"/>
         </w:tblCellMar>
-        <w:tblInd w:w="164" w:type="dxa"/>
+        <w:tblLook w:firstRow="0" w:lastRow="0" w:firstColumn="0" w:lastColumn="0" w:noHBand="0" w:noVBand="0" w:val="0000"/>
       </w:tblPr>
+      <w:tblGrid>
+        <w:gridCol w:w="7920"/>
+      </w:tblGrid>
       <w:tr>
         <w:trPr>
           <w:cantSplit/>
@@ -8111,8 +7874,8 @@
               <m:d>
                 <m:dPr>
                   <m:begChr m:val="("/>
+                  <m:sepChr m:val=""/>
                   <m:endChr m:val=")"/>
-                  <m:sepChr m:val=""/>
                   <m:grow/>
                 </m:dPr>
                 <m:e>
@@ -8145,8 +7908,8 @@
               <m:d>
                 <m:dPr>
                   <m:begChr m:val="("/>
+                  <m:sepChr m:val=""/>
                   <m:endChr m:val=")"/>
-                  <m:sepChr m:val=""/>
                   <m:grow/>
                 </m:dPr>
                 <m:e>
@@ -8179,8 +7942,8 @@
               <m:d>
                 <m:dPr>
                   <m:begChr m:val="("/>
+                  <m:sepChr m:val=""/>
                   <m:endChr m:val=")"/>
-                  <m:sepChr m:val=""/>
                   <m:grow/>
                 </m:dPr>
                 <m:e>
@@ -8278,8 +8041,8 @@
                 <m:d>
                   <m:dPr>
                     <m:begChr m:val="("/>
+                    <m:sepChr m:val=""/>
                     <m:endChr m:val=")"/>
-                    <m:sepChr m:val=""/>
                     <m:grow/>
                   </m:dPr>
                   <m:e>
@@ -8312,8 +8075,8 @@
                 <m:d>
                   <m:dPr>
                     <m:begChr m:val="("/>
+                    <m:sepChr m:val=""/>
                     <m:endChr m:val=")"/>
-                    <m:sepChr m:val=""/>
                     <m:grow/>
                   </m:dPr>
                   <m:e>
@@ -8346,8 +8109,8 @@
                 <m:d>
                   <m:dPr>
                     <m:begChr m:val="("/>
+                    <m:sepChr m:val=""/>
                     <m:endChr m:val=")"/>
-                    <m:sepChr m:val=""/>
                     <m:grow/>
                   </m:dPr>
                   <m:e>
@@ -8390,8 +8153,8 @@
                     <m:d>
                       <m:dPr>
                         <m:begChr m:val="("/>
+                        <m:sepChr m:val=""/>
                         <m:endChr m:val=")"/>
-                        <m:sepChr m:val=""/>
                         <m:grow/>
                       </m:dPr>
                       <m:e>
@@ -8436,8 +8199,8 @@
                     <m:d>
                       <m:dPr>
                         <m:begChr m:val="("/>
+                        <m:sepChr m:val=""/>
                         <m:endChr m:val=")"/>
-                        <m:sepChr m:val=""/>
                         <m:grow/>
                       </m:dPr>
                       <m:e>
@@ -8482,8 +8245,8 @@
                     <m:d>
                       <m:dPr>
                         <m:begChr m:val="("/>
+                        <m:sepChr m:val=""/>
                         <m:endChr m:val=")"/>
-                        <m:sepChr m:val=""/>
                         <m:grow/>
                       </m:dPr>
                       <m:e>
@@ -8537,7 +8300,7 @@
     <w:tbl>
       <w:tblPr>
         <w:tblStyle w:val="Table"/>
-        <w:tblLook w:firstRow="0" w:lastRow="0" w:firstColumn="0" w:lastColumn="0" w:noHBand="0" w:noVBand="0" w:val="0000"/>
+        <w:tblInd w:w="164" w:type="dxa"/>
         <w:tblBorders>
           <w:left w:val="single" w:sz="24" w:space="0" w:color="0758E5"/>
         </w:tblBorders>
@@ -8545,8 +8308,11 @@
           <w:left w:w="0" w:type="dxa"/>
           <w:right w:w="0" w:type="dxa"/>
         </w:tblCellMar>
-        <w:tblInd w:w="164" w:type="dxa"/>
+        <w:tblLook w:firstRow="0" w:lastRow="0" w:firstColumn="0" w:lastColumn="0" w:noHBand="0" w:noVBand="0" w:val="0000"/>
       </w:tblPr>
+      <w:tblGrid>
+        <w:gridCol w:w="7920"/>
+      </w:tblGrid>
       <w:tr>
         <w:trPr>
           <w:cantSplit/>
@@ -8654,8 +8420,8 @@
                   <m:d>
                     <m:dPr>
                       <m:begChr m:val="("/>
+                      <m:sepChr m:val=""/>
                       <m:endChr m:val=")"/>
-                      <m:sepChr m:val=""/>
                       <m:grow/>
                     </m:dPr>
                     <m:e>
@@ -8673,8 +8439,8 @@
                   <m:d>
                     <m:dPr>
                       <m:begChr m:val="("/>
+                      <m:sepChr m:val=""/>
                       <m:endChr m:val=")"/>
-                      <m:sepChr m:val=""/>
                       <m:grow/>
                     </m:dPr>
                     <m:e>
@@ -8698,8 +8464,8 @@
                   <m:d>
                     <m:dPr>
                       <m:begChr m:val="("/>
+                      <m:sepChr m:val=""/>
                       <m:endChr m:val=")"/>
-                      <m:sepChr m:val=""/>
                       <m:grow/>
                     </m:dPr>
                     <m:e>
@@ -8722,8 +8488,8 @@
                   <m:d>
                     <m:dPr>
                       <m:begChr m:val="("/>
+                      <m:sepChr m:val=""/>
                       <m:endChr m:val=")"/>
-                      <m:sepChr m:val=""/>
                       <m:grow/>
                     </m:dPr>
                     <m:e>
@@ -8749,8 +8515,8 @@
               <m:d>
                 <m:dPr>
                   <m:begChr m:val="("/>
+                  <m:sepChr m:val=""/>
                   <m:endChr m:val=")"/>
-                  <m:sepChr m:val=""/>
                   <m:grow/>
                 </m:dPr>
                 <m:e>
@@ -8788,8 +8554,8 @@
               <m:d>
                 <m:dPr>
                   <m:begChr m:val="("/>
+                  <m:sepChr m:val=""/>
                   <m:endChr m:val=")"/>
-                  <m:sepChr m:val=""/>
                   <m:grow/>
                 </m:dPr>
                 <m:e>
@@ -8837,8 +8603,8 @@
                     <m:d>
                       <m:dPr>
                         <m:begChr m:val="("/>
+                        <m:sepChr m:val=""/>
                         <m:endChr m:val=")"/>
-                        <m:sepChr m:val=""/>
                         <m:grow/>
                       </m:dPr>
                       <m:e>
@@ -8856,8 +8622,8 @@
                     <m:d>
                       <m:dPr>
                         <m:begChr m:val="("/>
+                        <m:sepChr m:val=""/>
                         <m:endChr m:val=")"/>
-                        <m:sepChr m:val=""/>
                         <m:grow/>
                       </m:dPr>
                       <m:e>
@@ -8881,8 +8647,8 @@
                     <m:d>
                       <m:dPr>
                         <m:begChr m:val="("/>
+                        <m:sepChr m:val=""/>
                         <m:endChr m:val=")"/>
-                        <m:sepChr m:val=""/>
                         <m:grow/>
                       </m:dPr>
                       <m:e>
@@ -8905,8 +8671,8 @@
                     <m:d>
                       <m:dPr>
                         <m:begChr m:val="("/>
+                        <m:sepChr m:val=""/>
                         <m:endChr m:val=")"/>
-                        <m:sepChr m:val=""/>
                         <m:grow/>
                       </m:dPr>
                       <m:e>
@@ -8937,8 +8703,8 @@
                     <m:d>
                       <m:dPr>
                         <m:begChr m:val="("/>
+                        <m:sepChr m:val=""/>
                         <m:endChr m:val=")"/>
-                        <m:sepChr m:val=""/>
                         <m:grow/>
                       </m:dPr>
                       <m:e>
@@ -8961,8 +8727,8 @@
                         <m:d>
                           <m:dPr>
                             <m:begChr m:val="("/>
+                            <m:sepChr m:val=""/>
                             <m:endChr m:val=")"/>
-                            <m:sepChr m:val=""/>
                             <m:grow/>
                           </m:dPr>
                           <m:e>
@@ -8982,8 +8748,8 @@
                         <m:d>
                           <m:dPr>
                             <m:begChr m:val="("/>
+                            <m:sepChr m:val=""/>
                             <m:endChr m:val=")"/>
-                            <m:sepChr m:val=""/>
                             <m:grow/>
                           </m:dPr>
                           <m:e>
@@ -9009,8 +8775,8 @@
                     <m:d>
                       <m:dPr>
                         <m:begChr m:val="("/>
+                        <m:sepChr m:val=""/>
                         <m:endChr m:val=")"/>
-                        <m:sepChr m:val=""/>
                         <m:grow/>
                       </m:dPr>
                       <m:e>
@@ -9033,8 +8799,8 @@
                     <m:d>
                       <m:dPr>
                         <m:begChr m:val="("/>
+                        <m:sepChr m:val=""/>
                         <m:endChr m:val=")"/>
-                        <m:sepChr m:val=""/>
                         <m:grow/>
                       </m:dPr>
                       <m:e>
@@ -9065,8 +8831,8 @@
                     <m:d>
                       <m:dPr>
                         <m:begChr m:val="("/>
+                        <m:sepChr m:val=""/>
                         <m:endChr m:val=")"/>
-                        <m:sepChr m:val=""/>
                         <m:grow/>
                       </m:dPr>
                       <m:e>
@@ -9090,8 +8856,8 @@
                     <m:d>
                       <m:dPr>
                         <m:begChr m:val="("/>
+                        <m:sepChr m:val=""/>
                         <m:endChr m:val=")"/>
-                        <m:sepChr m:val=""/>
                         <m:grow/>
                       </m:dPr>
                       <m:e>
@@ -9114,8 +8880,8 @@
                     <m:d>
                       <m:dPr>
                         <m:begChr m:val="("/>
+                        <m:sepChr m:val=""/>
                         <m:endChr m:val=")"/>
-                        <m:sepChr m:val=""/>
                         <m:grow/>
                       </m:dPr>
                       <m:e>
@@ -9149,8 +8915,8 @@
               <m:d>
                 <m:dPr>
                   <m:begChr m:val="("/>
+                  <m:sepChr m:val=""/>
                   <m:endChr m:val=")"/>
-                  <m:sepChr m:val=""/>
                   <m:grow/>
                 </m:dPr>
                 <m:e>
@@ -9190,8 +8956,8 @@
                     <m:d>
                       <m:dPr>
                         <m:begChr m:val="("/>
+                        <m:sepChr m:val=""/>
                         <m:endChr m:val=")"/>
-                        <m:sepChr m:val=""/>
                         <m:grow/>
                       </m:dPr>
                       <m:e>
@@ -9215,8 +8981,8 @@
                     <m:d>
                       <m:dPr>
                         <m:begChr m:val="("/>
+                        <m:sepChr m:val=""/>
                         <m:endChr m:val=")"/>
-                        <m:sepChr m:val=""/>
                         <m:grow/>
                       </m:dPr>
                       <m:e>
@@ -9239,8 +9005,8 @@
                     <m:d>
                       <m:dPr>
                         <m:begChr m:val="("/>
+                        <m:sepChr m:val=""/>
                         <m:endChr m:val=")"/>
-                        <m:sepChr m:val=""/>
                         <m:grow/>
                       </m:dPr>
                       <m:e>
@@ -9274,8 +9040,8 @@
                     <m:d>
                       <m:dPr>
                         <m:begChr m:val="("/>
+                        <m:sepChr m:val=""/>
                         <m:endChr m:val=")"/>
-                        <m:sepChr m:val=""/>
                         <m:grow/>
                       </m:dPr>
                       <m:e>
@@ -9303,8 +9069,8 @@
                         <m:d>
                           <m:dPr>
                             <m:begChr m:val="("/>
+                            <m:sepChr m:val=""/>
                             <m:endChr m:val=")"/>
-                            <m:sepChr m:val=""/>
                             <m:grow/>
                           </m:dPr>
                           <m:e>
@@ -9324,8 +9090,8 @@
                         <m:d>
                           <m:dPr>
                             <m:begChr m:val="("/>
+                            <m:sepChr m:val=""/>
                             <m:endChr m:val=")"/>
-                            <m:sepChr m:val=""/>
                             <m:grow/>
                           </m:dPr>
                           <m:e>
@@ -9353,8 +9119,8 @@
                 <m:d>
                   <m:dPr>
                     <m:begChr m:val="("/>
+                    <m:sepChr m:val=""/>
                     <m:endChr m:val=")"/>
-                    <m:sepChr m:val=""/>
                     <m:grow/>
                   </m:dPr>
                   <m:e>
@@ -9407,8 +9173,8 @@
         <m:d>
           <m:dPr>
             <m:begChr m:val="("/>
+            <m:sepChr m:val=""/>
             <m:endChr m:val=")"/>
-            <m:sepChr m:val=""/>
             <m:grow/>
           </m:dPr>
           <m:e>
@@ -9468,8 +9234,8 @@
         <m:d>
           <m:dPr>
             <m:begChr m:val="("/>
+            <m:sepChr m:val=""/>
             <m:endChr m:val=")"/>
-            <m:sepChr m:val=""/>
             <m:grow/>
           </m:dPr>
           <m:e>
@@ -9515,8 +9281,8 @@
         <m:d>
           <m:dPr>
             <m:begChr m:val="("/>
+            <m:sepChr m:val=""/>
             <m:endChr m:val=")"/>
-            <m:sepChr m:val=""/>
             <m:grow/>
           </m:dPr>
           <m:e>
@@ -9592,8 +9358,8 @@
         <m:d>
           <m:dPr>
             <m:begChr m:val="("/>
+            <m:sepChr m:val=""/>
             <m:endChr m:val=")"/>
-            <m:sepChr m:val=""/>
             <m:grow/>
           </m:dPr>
           <m:e>
